--- a/Implementatieplan/Implementatieplan.docx
+++ b/Implementatieplan/Implementatieplan.docx
@@ -1,6 +1,6 @@
 
 <file path=word/document.xml><?xml version="1.0" encoding="utf-8"?>
-<w:document xmlns:wpc="http://schemas.microsoft.com/office/word/2010/wordprocessingCanvas" xmlns:mc="http://schemas.openxmlformats.org/markup-compatibility/2006" xmlns:o="urn:schemas-microsoft-com:office:office" xmlns:r="http://schemas.openxmlformats.org/officeDocument/2006/relationships" xmlns:m="http://schemas.openxmlformats.org/officeDocument/2006/math" xmlns:v="urn:schemas-microsoft-com:vml" xmlns:wp14="http://schemas.microsoft.com/office/word/2010/wordprocessingDrawing" xmlns:wp="http://schemas.openxmlformats.org/drawingml/2006/wordprocessingDrawing" xmlns:w10="urn:schemas-microsoft-com:office:word" xmlns:w="http://schemas.openxmlformats.org/wordprocessingml/2006/main" xmlns:w14="http://schemas.microsoft.com/office/word/2010/wordml" xmlns:w15="http://schemas.microsoft.com/office/word/2012/wordml" xmlns:wpg="http://schemas.microsoft.com/office/word/2010/wordprocessingGroup" xmlns:wpi="http://schemas.microsoft.com/office/word/2010/wordprocessingInk" xmlns:wne="http://schemas.microsoft.com/office/word/2006/wordml" xmlns:wps="http://schemas.microsoft.com/office/word/2010/wordprocessingShape" mc:Ignorable="w14 w15 wp14">
+<w:document xmlns:wpc="http://schemas.microsoft.com/office/word/2010/wordprocessingCanvas" xmlns:mc="http://schemas.openxmlformats.org/markup-compatibility/2006" xmlns:o="urn:schemas-microsoft-com:office:office" xmlns:r="http://schemas.openxmlformats.org/officeDocument/2006/relationships" xmlns:m="http://schemas.openxmlformats.org/officeDocument/2006/math" xmlns:v="urn:schemas-microsoft-com:vml" xmlns:wp14="http://schemas.microsoft.com/office/word/2010/wordprocessingDrawing" xmlns:wp="http://schemas.openxmlformats.org/drawingml/2006/wordprocessingDrawing" xmlns:w10="urn:schemas-microsoft-com:office:word" xmlns:w="http://schemas.openxmlformats.org/wordprocessingml/2006/main" xmlns:w14="http://schemas.microsoft.com/office/word/2010/wordml" xmlns:wpg="http://schemas.microsoft.com/office/word/2010/wordprocessingGroup" xmlns:wpi="http://schemas.microsoft.com/office/word/2010/wordprocessingInk" xmlns:wne="http://schemas.microsoft.com/office/word/2006/wordml" xmlns:wps="http://schemas.microsoft.com/office/word/2010/wordprocessingShape" mc:Ignorable="w14 wp14">
   <w:body>
     <w:p>
       <w:pPr>
@@ -72,7 +72,7 @@
                     </pic:cNvPicPr>
                   </pic:nvPicPr>
                   <pic:blipFill>
-                    <a:blip r:embed="rId8">
+                    <a:blip r:embed="rId9">
                       <a:extLst>
                         <a:ext uri="{28A0092B-C50C-407E-A947-70E740481C1C}">
                           <a14:useLocalDpi xmlns:a14="http://schemas.microsoft.com/office/drawing/2010/main" val="0"/>
@@ -155,6 +155,7 @@
           <w:lang w:val="en-US"/>
         </w:rPr>
       </w:pPr>
+      <w:proofErr w:type="spellStart"/>
       <w:r>
         <w:rPr>
           <w:rFonts w:ascii="Calibri" w:hAnsi="Calibri"/>
@@ -162,27 +163,68 @@
           <w:szCs w:val="22"/>
           <w:lang w:val="en-US"/>
         </w:rPr>
-        <w:t>Klas: RIO4-APO3A</w:t>
-      </w:r>
-    </w:p>
-    <w:p>
-      <w:pPr>
+        <w:t>Klas</w:t>
+      </w:r>
+      <w:proofErr w:type="spellEnd"/>
+      <w:r>
         <w:rPr>
           <w:rFonts w:ascii="Calibri" w:hAnsi="Calibri"/>
           <w:sz w:val="22"/>
           <w:szCs w:val="22"/>
           <w:lang w:val="en-US"/>
         </w:rPr>
-      </w:pPr>
-      <w:r>
+        <w:t>: RIO4-APO3A</w:t>
+      </w:r>
+    </w:p>
+    <w:p>
+      <w:pPr>
         <w:rPr>
           <w:rFonts w:ascii="Calibri" w:hAnsi="Calibri"/>
           <w:sz w:val="22"/>
           <w:szCs w:val="22"/>
           <w:lang w:val="en-US"/>
         </w:rPr>
-        <w:t>SLB: Lidy Huijbregts</w:t>
-      </w:r>
+      </w:pPr>
+      <w:r>
+        <w:rPr>
+          <w:rFonts w:ascii="Calibri" w:hAnsi="Calibri"/>
+          <w:sz w:val="22"/>
+          <w:szCs w:val="22"/>
+          <w:lang w:val="en-US"/>
+        </w:rPr>
+        <w:t xml:space="preserve">SLB: </w:t>
+      </w:r>
+      <w:proofErr w:type="spellStart"/>
+      <w:r>
+        <w:rPr>
+          <w:rFonts w:ascii="Calibri" w:hAnsi="Calibri"/>
+          <w:sz w:val="22"/>
+          <w:szCs w:val="22"/>
+          <w:lang w:val="en-US"/>
+        </w:rPr>
+        <w:t>Lidy</w:t>
+      </w:r>
+      <w:proofErr w:type="spellEnd"/>
+      <w:r>
+        <w:rPr>
+          <w:rFonts w:ascii="Calibri" w:hAnsi="Calibri"/>
+          <w:sz w:val="22"/>
+          <w:szCs w:val="22"/>
+          <w:lang w:val="en-US"/>
+        </w:rPr>
+        <w:t xml:space="preserve"> </w:t>
+      </w:r>
+      <w:proofErr w:type="spellStart"/>
+      <w:r>
+        <w:rPr>
+          <w:rFonts w:ascii="Calibri" w:hAnsi="Calibri"/>
+          <w:sz w:val="22"/>
+          <w:szCs w:val="22"/>
+          <w:lang w:val="en-US"/>
+        </w:rPr>
+        <w:t>Huijbregts</w:t>
+      </w:r>
+      <w:proofErr w:type="spellEnd"/>
     </w:p>
     <w:p>
       <w:pPr>
@@ -215,6 +257,14 @@
     </w:p>
     <w:sdt>
       <w:sdtPr>
+        <w:rPr>
+          <w:rFonts w:ascii="Times New Roman" w:eastAsia="Times New Roman" w:hAnsi="Times New Roman" w:cs="Times New Roman"/>
+          <w:color w:val="auto"/>
+          <w:kern w:val="3"/>
+          <w:sz w:val="20"/>
+          <w:szCs w:val="20"/>
+          <w:lang w:val="nl-NL" w:eastAsia="nl-NL"/>
+        </w:rPr>
         <w:id w:val="745160109"/>
         <w:docPartObj>
           <w:docPartGallery w:val="Table of Contents"/>
@@ -223,29 +273,25 @@
       </w:sdtPr>
       <w:sdtEndPr>
         <w:rPr>
-          <w:rFonts w:ascii="Times New Roman" w:eastAsia="Times New Roman" w:hAnsi="Times New Roman" w:cs="Times New Roman"/>
           <w:b/>
           <w:bCs/>
           <w:noProof/>
-          <w:color w:val="auto"/>
-          <w:kern w:val="3"/>
-          <w:sz w:val="20"/>
-          <w:szCs w:val="20"/>
-          <w:lang w:val="nl-NL" w:eastAsia="nl-NL"/>
         </w:rPr>
       </w:sdtEndPr>
       <w:sdtContent>
         <w:p>
           <w:pPr>
-            <w:pStyle w:val="TOCHeading"/>
+            <w:pStyle w:val="Kopvaninhoudsopgave"/>
           </w:pPr>
+          <w:proofErr w:type="spellStart"/>
           <w:r>
             <w:t>Inhoudsopgave</w:t>
           </w:r>
+          <w:proofErr w:type="spellEnd"/>
         </w:p>
         <w:p>
           <w:pPr>
-            <w:pStyle w:val="TOC1"/>
+            <w:pStyle w:val="Inhopg1"/>
             <w:tabs>
               <w:tab w:val="left" w:pos="1320"/>
               <w:tab w:val="right" w:leader="dot" w:pos="9062"/>
@@ -344,7 +390,7 @@
         </w:p>
         <w:p>
           <w:pPr>
-            <w:pStyle w:val="TOC2"/>
+            <w:pStyle w:val="Inhopg2"/>
             <w:tabs>
               <w:tab w:val="left" w:pos="880"/>
               <w:tab w:val="right" w:leader="dot" w:pos="9062"/>
@@ -434,7 +480,7 @@
         </w:p>
         <w:p>
           <w:pPr>
-            <w:pStyle w:val="TOC2"/>
+            <w:pStyle w:val="Inhopg2"/>
             <w:tabs>
               <w:tab w:val="left" w:pos="880"/>
               <w:tab w:val="right" w:leader="dot" w:pos="9062"/>
@@ -524,7 +570,7 @@
         </w:p>
         <w:p>
           <w:pPr>
-            <w:pStyle w:val="TOC2"/>
+            <w:pStyle w:val="Inhopg2"/>
             <w:tabs>
               <w:tab w:val="left" w:pos="880"/>
               <w:tab w:val="right" w:leader="dot" w:pos="9062"/>
@@ -614,7 +660,7 @@
         </w:p>
         <w:p>
           <w:pPr>
-            <w:pStyle w:val="TOC1"/>
+            <w:pStyle w:val="Inhopg1"/>
             <w:tabs>
               <w:tab w:val="left" w:pos="1320"/>
               <w:tab w:val="right" w:leader="dot" w:pos="9062"/>
@@ -704,7 +750,7 @@
         </w:p>
         <w:p>
           <w:pPr>
-            <w:pStyle w:val="TOC2"/>
+            <w:pStyle w:val="Inhopg2"/>
             <w:tabs>
               <w:tab w:val="right" w:leader="dot" w:pos="9062"/>
             </w:tabs>
@@ -776,7 +822,7 @@
         </w:p>
         <w:p>
           <w:pPr>
-            <w:pStyle w:val="TOC2"/>
+            <w:pStyle w:val="Inhopg2"/>
             <w:tabs>
               <w:tab w:val="right" w:leader="dot" w:pos="9062"/>
             </w:tabs>
@@ -848,7 +894,7 @@
         </w:p>
         <w:p>
           <w:pPr>
-            <w:pStyle w:val="TOC1"/>
+            <w:pStyle w:val="Inhopg1"/>
             <w:tabs>
               <w:tab w:val="left" w:pos="1320"/>
               <w:tab w:val="right" w:leader="dot" w:pos="9062"/>
@@ -938,7 +984,7 @@
         </w:p>
         <w:p>
           <w:pPr>
-            <w:pStyle w:val="TOC1"/>
+            <w:pStyle w:val="Inhopg1"/>
             <w:tabs>
               <w:tab w:val="left" w:pos="1320"/>
               <w:tab w:val="right" w:leader="dot" w:pos="9062"/>
@@ -1028,7 +1074,7 @@
         </w:p>
         <w:p>
           <w:pPr>
-            <w:pStyle w:val="TOC2"/>
+            <w:pStyle w:val="Inhopg2"/>
             <w:tabs>
               <w:tab w:val="right" w:leader="dot" w:pos="9062"/>
             </w:tabs>
@@ -1100,7 +1146,7 @@
         </w:p>
         <w:p>
           <w:pPr>
-            <w:pStyle w:val="TOC2"/>
+            <w:pStyle w:val="Inhopg2"/>
             <w:tabs>
               <w:tab w:val="right" w:leader="dot" w:pos="9062"/>
             </w:tabs>
@@ -1172,7 +1218,7 @@
         </w:p>
         <w:p>
           <w:pPr>
-            <w:pStyle w:val="TOC2"/>
+            <w:pStyle w:val="Inhopg2"/>
             <w:tabs>
               <w:tab w:val="right" w:leader="dot" w:pos="9062"/>
             </w:tabs>
@@ -1241,12 +1287,10 @@
               <w:fldChar w:fldCharType="end"/>
             </w:r>
           </w:hyperlink>
-          <w:bookmarkStart w:id="0" w:name="_GoBack"/>
-          <w:bookmarkEnd w:id="0"/>
         </w:p>
         <w:p>
           <w:pPr>
-            <w:pStyle w:val="TOC1"/>
+            <w:pStyle w:val="Inhopg1"/>
             <w:tabs>
               <w:tab w:val="left" w:pos="1320"/>
               <w:tab w:val="right" w:leader="dot" w:pos="9062"/>
@@ -1336,7 +1380,7 @@
         </w:p>
         <w:p>
           <w:pPr>
-            <w:pStyle w:val="TOC2"/>
+            <w:pStyle w:val="Inhopg2"/>
             <w:tabs>
               <w:tab w:val="right" w:leader="dot" w:pos="9062"/>
             </w:tabs>
@@ -1408,7 +1452,7 @@
         </w:p>
         <w:p>
           <w:pPr>
-            <w:pStyle w:val="TOC1"/>
+            <w:pStyle w:val="Inhopg1"/>
             <w:tabs>
               <w:tab w:val="right" w:leader="dot" w:pos="9062"/>
             </w:tabs>
@@ -1481,7 +1525,7 @@
         </w:p>
         <w:p>
           <w:pPr>
-            <w:pStyle w:val="TOC2"/>
+            <w:pStyle w:val="Inhopg2"/>
             <w:tabs>
               <w:tab w:val="right" w:leader="dot" w:pos="9062"/>
             </w:tabs>
@@ -1553,7 +1597,7 @@
         </w:p>
         <w:p>
           <w:pPr>
-            <w:pStyle w:val="TOC1"/>
+            <w:pStyle w:val="Inhopg1"/>
             <w:tabs>
               <w:tab w:val="left" w:pos="1320"/>
               <w:tab w:val="right" w:leader="dot" w:pos="9062"/>
@@ -1643,7 +1687,7 @@
         </w:p>
         <w:p>
           <w:pPr>
-            <w:pStyle w:val="TOC2"/>
+            <w:pStyle w:val="Inhopg2"/>
             <w:tabs>
               <w:tab w:val="right" w:leader="dot" w:pos="9062"/>
             </w:tabs>
@@ -1715,7 +1759,7 @@
         </w:p>
         <w:p>
           <w:pPr>
-            <w:pStyle w:val="TOC2"/>
+            <w:pStyle w:val="Inhopg2"/>
             <w:tabs>
               <w:tab w:val="right" w:leader="dot" w:pos="9062"/>
             </w:tabs>
@@ -1787,7 +1831,7 @@
         </w:p>
         <w:p>
           <w:pPr>
-            <w:pStyle w:val="TOC1"/>
+            <w:pStyle w:val="Inhopg1"/>
             <w:tabs>
               <w:tab w:val="left" w:pos="1320"/>
               <w:tab w:val="right" w:leader="dot" w:pos="9062"/>
@@ -1877,7 +1921,7 @@
         </w:p>
         <w:p>
           <w:pPr>
-            <w:pStyle w:val="TOC1"/>
+            <w:pStyle w:val="Inhopg1"/>
             <w:tabs>
               <w:tab w:val="left" w:pos="1320"/>
               <w:tab w:val="right" w:leader="dot" w:pos="9062"/>
@@ -1991,9 +2035,9 @@
     </w:p>
     <w:p>
       <w:pPr>
-        <w:pStyle w:val="Heading1"/>
-      </w:pPr>
-      <w:bookmarkStart w:id="1" w:name="_Toc416263036"/>
+        <w:pStyle w:val="Kop1"/>
+      </w:pPr>
+      <w:bookmarkStart w:id="0" w:name="_Toc416263036"/>
       <w:r>
         <w:lastRenderedPageBreak/>
         <w:t>Hoofdstuk 1.</w:t>
@@ -2002,48 +2046,59 @@
         <w:tab/>
         <w:t>Inleiding</w:t>
       </w:r>
-      <w:bookmarkEnd w:id="1"/>
-    </w:p>
-    <w:p>
-      <w:pPr>
-        <w:pStyle w:val="NoSpacing"/>
-      </w:pPr>
-    </w:p>
-    <w:p>
-      <w:pPr>
-        <w:pStyle w:val="Heading2"/>
+      <w:bookmarkEnd w:id="0"/>
+    </w:p>
+    <w:p>
+      <w:pPr>
+        <w:pStyle w:val="Geenafstand"/>
+      </w:pPr>
+    </w:p>
+    <w:p>
+      <w:pPr>
+        <w:pStyle w:val="Kop2"/>
         <w:numPr>
           <w:ilvl w:val="1"/>
           <w:numId w:val="1"/>
         </w:numPr>
       </w:pPr>
-      <w:bookmarkStart w:id="2" w:name="_Toc416263037"/>
+      <w:bookmarkStart w:id="1" w:name="_Toc416263037"/>
       <w:r>
         <w:t>Context van het project</w:t>
       </w:r>
+      <w:bookmarkEnd w:id="1"/>
+    </w:p>
+    <w:p>
+      <w:pPr>
+        <w:pStyle w:val="Geenafstand"/>
+      </w:pPr>
+    </w:p>
+    <w:p>
+      <w:pPr>
+        <w:pStyle w:val="Geenafstand"/>
+      </w:pPr>
+      <w:r>
+        <w:t xml:space="preserve">Wij hebben een applicatie geschreven voor Mevr. K. </w:t>
+      </w:r>
+      <w:r>
+        <w:t>Cor</w:t>
+      </w:r>
+      <w:bookmarkStart w:id="2" w:name="_GoBack"/>
       <w:bookmarkEnd w:id="2"/>
-    </w:p>
-    <w:p>
-      <w:pPr>
-        <w:pStyle w:val="NoSpacing"/>
-      </w:pPr>
-    </w:p>
-    <w:p>
-      <w:pPr>
-        <w:pStyle w:val="NoSpacing"/>
-      </w:pPr>
-      <w:r>
-        <w:t>Wij hebben een applicatie geschreven voor Mevr. K. Marijnissen, zij is tevens de opdrachtgever van is tevens onze opdrachtgever en contactpersoon.</w:t>
-      </w:r>
-    </w:p>
-    <w:p>
-      <w:pPr>
-        <w:pStyle w:val="NoSpacing"/>
-      </w:pPr>
-    </w:p>
-    <w:p>
-      <w:pPr>
-        <w:pStyle w:val="NoSpacing"/>
+      <w:r>
+        <w:t>nelissen</w:t>
+      </w:r>
+      <w:r>
+        <w:t>, zij is tevens de opdrachtgever van is tevens onze opdrachtgever en contactpersoon.</w:t>
+      </w:r>
+    </w:p>
+    <w:p>
+      <w:pPr>
+        <w:pStyle w:val="Geenafstand"/>
+      </w:pPr>
+    </w:p>
+    <w:p>
+      <w:pPr>
+        <w:pStyle w:val="Geenafstand"/>
       </w:pPr>
       <w:r>
         <w:t xml:space="preserve">De applicatie is voor persoonlijk gebruik en is bedoeld voor mensen met een passie voor fotografie en natuurgebieden. De </w:t>
@@ -2054,25 +2109,41 @@
     </w:p>
     <w:p>
       <w:pPr>
-        <w:pStyle w:val="NoSpacing"/>
-      </w:pPr>
-    </w:p>
-    <w:p>
-      <w:pPr>
-        <w:pStyle w:val="NoSpacing"/>
-      </w:pPr>
-      <w:r>
-        <w:t>Dit document is een implementatieplan voor het implementeren van de NatuurApp. Het doel van deze implementatie is ervoor zorgen dat de opdrachtgever de applicatie kan gebruiken en ook begrijpt dat hoe de app werkt.</w:t>
-      </w:r>
-    </w:p>
-    <w:p>
-      <w:pPr>
-        <w:pStyle w:val="NoSpacing"/>
-      </w:pPr>
-    </w:p>
-    <w:p>
-      <w:pPr>
-        <w:pStyle w:val="NoSpacing"/>
+        <w:pStyle w:val="Geenafstand"/>
+      </w:pPr>
+    </w:p>
+    <w:p>
+      <w:pPr>
+        <w:pStyle w:val="Geenafstand"/>
+      </w:pPr>
+      <w:r>
+        <w:t xml:space="preserve">Dit document is een implementatieplan voor het implementeren van de </w:t>
+      </w:r>
+      <w:proofErr w:type="spellStart"/>
+      <w:r>
+        <w:t>NatuurApp</w:t>
+      </w:r>
+      <w:proofErr w:type="spellEnd"/>
+      <w:r>
+        <w:t xml:space="preserve">. Het doel van deze implementatie is ervoor zorgen dat de opdrachtgever de applicatie kan gebruiken en ook begrijpt dat hoe de </w:t>
+      </w:r>
+      <w:proofErr w:type="spellStart"/>
+      <w:r>
+        <w:t>app</w:t>
+      </w:r>
+      <w:proofErr w:type="spellEnd"/>
+      <w:r>
+        <w:t xml:space="preserve"> werkt.</w:t>
+      </w:r>
+    </w:p>
+    <w:p>
+      <w:pPr>
+        <w:pStyle w:val="Geenafstand"/>
+      </w:pPr>
+    </w:p>
+    <w:p>
+      <w:pPr>
+        <w:pStyle w:val="Geenafstand"/>
       </w:pPr>
       <w:r>
         <w:t>Voor meer informatie kunt u kijken in het document “plan van aanpak”.</w:t>
@@ -2080,12 +2151,12 @@
     </w:p>
     <w:p>
       <w:pPr>
-        <w:pStyle w:val="NoSpacing"/>
-      </w:pPr>
-    </w:p>
-    <w:p>
-      <w:pPr>
-        <w:pStyle w:val="Heading2"/>
+        <w:pStyle w:val="Geenafstand"/>
+      </w:pPr>
+    </w:p>
+    <w:p>
+      <w:pPr>
+        <w:pStyle w:val="Kop2"/>
         <w:numPr>
           <w:ilvl w:val="1"/>
           <w:numId w:val="1"/>
@@ -2099,12 +2170,12 @@
     </w:p>
     <w:p>
       <w:pPr>
-        <w:pStyle w:val="NoSpacing"/>
-      </w:pPr>
-    </w:p>
-    <w:p>
-      <w:pPr>
-        <w:pStyle w:val="NoSpacing"/>
+        <w:pStyle w:val="Geenafstand"/>
+      </w:pPr>
+    </w:p>
+    <w:p>
+      <w:pPr>
+        <w:pStyle w:val="Geenafstand"/>
       </w:pPr>
       <w:r>
         <w:t>Hieronder wordt beschreven en uitgelegd hoe de applicatie geïmplementeerd gaat worden aan de hand van de volgende punten:</w:t>
@@ -2112,12 +2183,12 @@
     </w:p>
     <w:p>
       <w:pPr>
-        <w:pStyle w:val="NoSpacing"/>
-      </w:pPr>
-    </w:p>
-    <w:p>
-      <w:pPr>
-        <w:pStyle w:val="NoSpacing"/>
+        <w:pStyle w:val="Geenafstand"/>
+      </w:pPr>
+    </w:p>
+    <w:p>
+      <w:pPr>
+        <w:pStyle w:val="Geenafstand"/>
         <w:numPr>
           <w:ilvl w:val="0"/>
           <w:numId w:val="2"/>
@@ -2129,7 +2200,7 @@
     </w:p>
     <w:p>
       <w:pPr>
-        <w:pStyle w:val="NoSpacing"/>
+        <w:pStyle w:val="Geenafstand"/>
         <w:numPr>
           <w:ilvl w:val="0"/>
           <w:numId w:val="2"/>
@@ -2147,7 +2218,7 @@
     </w:p>
     <w:p>
       <w:pPr>
-        <w:pStyle w:val="NoSpacing"/>
+        <w:pStyle w:val="Geenafstand"/>
         <w:numPr>
           <w:ilvl w:val="0"/>
           <w:numId w:val="2"/>
@@ -2159,7 +2230,7 @@
     </w:p>
     <w:p>
       <w:pPr>
-        <w:pStyle w:val="NoSpacing"/>
+        <w:pStyle w:val="Geenafstand"/>
         <w:numPr>
           <w:ilvl w:val="0"/>
           <w:numId w:val="2"/>
@@ -2171,7 +2242,7 @@
     </w:p>
     <w:p>
       <w:pPr>
-        <w:pStyle w:val="NoSpacing"/>
+        <w:pStyle w:val="Geenafstand"/>
         <w:numPr>
           <w:ilvl w:val="0"/>
           <w:numId w:val="2"/>
@@ -2183,7 +2254,7 @@
     </w:p>
     <w:p>
       <w:pPr>
-        <w:pStyle w:val="NoSpacing"/>
+        <w:pStyle w:val="Geenafstand"/>
         <w:numPr>
           <w:ilvl w:val="0"/>
           <w:numId w:val="2"/>
@@ -2195,7 +2266,7 @@
     </w:p>
     <w:p>
       <w:pPr>
-        <w:pStyle w:val="NoSpacing"/>
+        <w:pStyle w:val="Geenafstand"/>
         <w:numPr>
           <w:ilvl w:val="0"/>
           <w:numId w:val="2"/>
@@ -2207,13 +2278,13 @@
     </w:p>
     <w:p>
       <w:pPr>
-        <w:pStyle w:val="NoSpacing"/>
+        <w:pStyle w:val="Geenafstand"/>
         <w:ind w:left="45"/>
       </w:pPr>
     </w:p>
     <w:p>
       <w:pPr>
-        <w:pStyle w:val="Heading2"/>
+        <w:pStyle w:val="Kop2"/>
         <w:numPr>
           <w:ilvl w:val="1"/>
           <w:numId w:val="1"/>
@@ -2227,15 +2298,23 @@
     </w:p>
     <w:p>
       <w:pPr>
-        <w:pStyle w:val="NoSpacing"/>
-      </w:pPr>
-    </w:p>
-    <w:p>
-      <w:pPr>
-        <w:pStyle w:val="NoSpacing"/>
-      </w:pPr>
-      <w:r>
-        <w:t xml:space="preserve">Het document is opgdeeld in een aantal grote onderdelen. Dit zijn de hoofdstukken die aangeduid zijn met een volledig nummer. De subhoofdstukken worden aangeven met een punt (.) bijvoorbeeld 1.1 of 3.4. </w:t>
+        <w:pStyle w:val="Geenafstand"/>
+      </w:pPr>
+    </w:p>
+    <w:p>
+      <w:pPr>
+        <w:pStyle w:val="Geenafstand"/>
+      </w:pPr>
+      <w:r>
+        <w:t xml:space="preserve">Het document is </w:t>
+      </w:r>
+      <w:proofErr w:type="spellStart"/>
+      <w:r>
+        <w:t>opgdeeld</w:t>
+      </w:r>
+      <w:proofErr w:type="spellEnd"/>
+      <w:r>
+        <w:t xml:space="preserve"> in een aantal grote onderdelen. Dit zijn de hoofdstukken die aangeduid zijn met een volledig nummer. De subhoofdstukken worden aangeven met een punt (.) bijvoorbeeld 1.1 of 3.4. </w:t>
       </w:r>
     </w:p>
     <w:p>
@@ -2252,7 +2331,7 @@
     </w:p>
     <w:p>
       <w:pPr>
-        <w:pStyle w:val="Heading1"/>
+        <w:pStyle w:val="Kop1"/>
       </w:pPr>
       <w:bookmarkStart w:id="5" w:name="_Toc416263040"/>
       <w:r>
@@ -2267,12 +2346,12 @@
     </w:p>
     <w:p>
       <w:pPr>
-        <w:pStyle w:val="Heading2"/>
-      </w:pPr>
-    </w:p>
-    <w:p>
-      <w:pPr>
-        <w:pStyle w:val="Heading2"/>
+        <w:pStyle w:val="Kop2"/>
+      </w:pPr>
+    </w:p>
+    <w:p>
+      <w:pPr>
+        <w:pStyle w:val="Kop2"/>
       </w:pPr>
       <w:bookmarkStart w:id="6" w:name="_Toc416263041"/>
       <w:r>
@@ -2282,12 +2361,12 @@
     </w:p>
     <w:p>
       <w:pPr>
-        <w:pStyle w:val="NoSpacing"/>
-      </w:pPr>
-    </w:p>
-    <w:p>
-      <w:pPr>
-        <w:pStyle w:val="NoSpacing"/>
+        <w:pStyle w:val="Geenafstand"/>
+      </w:pPr>
+    </w:p>
+    <w:p>
+      <w:pPr>
+        <w:pStyle w:val="Geenafstand"/>
       </w:pPr>
       <w:r>
         <w:t>De applicatie is ontwikkeld voor Windows 7/8 telefoons. De minimale OS versie is Windows Phone 7.1 en de applicatie zal hoogst waarschijnlijk ook werken op alle OS versies die erna komen. Momenteel komt de applicatie maar op 1 telefoon te staan en heeft deze ook maar 1 gebruiker.</w:t>
@@ -2295,12 +2374,12 @@
     </w:p>
     <w:p>
       <w:pPr>
-        <w:pStyle w:val="NoSpacing"/>
-      </w:pPr>
-    </w:p>
-    <w:p>
-      <w:pPr>
-        <w:pStyle w:val="Heading2"/>
+        <w:pStyle w:val="Geenafstand"/>
+      </w:pPr>
+    </w:p>
+    <w:p>
+      <w:pPr>
+        <w:pStyle w:val="Kop2"/>
       </w:pPr>
       <w:bookmarkStart w:id="7" w:name="_Toc416263042"/>
       <w:r>
@@ -2310,12 +2389,12 @@
     </w:p>
     <w:p>
       <w:pPr>
-        <w:pStyle w:val="NoSpacing"/>
-      </w:pPr>
-    </w:p>
-    <w:p>
-      <w:pPr>
-        <w:pStyle w:val="NoSpacing"/>
+        <w:pStyle w:val="Geenafstand"/>
+      </w:pPr>
+    </w:p>
+    <w:p>
+      <w:pPr>
+        <w:pStyle w:val="Geenafstand"/>
       </w:pPr>
       <w:r>
         <w:t>Het is de bedoeling bij het implementeren om te werken volgens het beleid van de praktijk. Bij het implementeren zijn er geen richtlijnen waar wij ons aan kunnen houden. Ook is er nog geen beleid vastgesteld voor deze bezigheden. Het is momenteel gewoon de bedoeling dat de applicatie op de telefoon van de opdrachtgever wordt geïnstalleerd en dat wij laten zien dat de applicatie werkt.</w:t>
@@ -2338,7 +2417,7 @@
     </w:p>
     <w:p>
       <w:pPr>
-        <w:pStyle w:val="Heading1"/>
+        <w:pStyle w:val="Kop1"/>
       </w:pPr>
       <w:bookmarkStart w:id="8" w:name="_Toc416263043"/>
       <w:r>
@@ -2353,12 +2432,12 @@
     </w:p>
     <w:p>
       <w:pPr>
-        <w:pStyle w:val="NoSpacing"/>
-      </w:pPr>
-    </w:p>
-    <w:p>
-      <w:pPr>
-        <w:pStyle w:val="NoSpacing"/>
+        <w:pStyle w:val="Geenafstand"/>
+      </w:pPr>
+    </w:p>
+    <w:p>
+      <w:pPr>
+        <w:pStyle w:val="Geenafstand"/>
       </w:pPr>
       <w:r>
         <w:t>Aan deze implementatie zijn geen verdere kosten verbonden. De kosten voor het algehele project kunt u terug vinden in de offerte.</w:t>
@@ -2375,27 +2454,27 @@
     </w:p>
     <w:p>
       <w:pPr>
-        <w:pStyle w:val="Heading1"/>
-      </w:pPr>
-    </w:p>
-    <w:p>
-      <w:pPr>
-        <w:pStyle w:val="Heading1"/>
-      </w:pPr>
-    </w:p>
-    <w:p>
-      <w:pPr>
-        <w:pStyle w:val="Heading1"/>
-      </w:pPr>
-    </w:p>
-    <w:p>
-      <w:pPr>
-        <w:pStyle w:val="Heading1"/>
-      </w:pPr>
-    </w:p>
-    <w:p>
-      <w:pPr>
-        <w:pStyle w:val="Heading1"/>
+        <w:pStyle w:val="Kop1"/>
+      </w:pPr>
+    </w:p>
+    <w:p>
+      <w:pPr>
+        <w:pStyle w:val="Kop1"/>
+      </w:pPr>
+    </w:p>
+    <w:p>
+      <w:pPr>
+        <w:pStyle w:val="Kop1"/>
+      </w:pPr>
+    </w:p>
+    <w:p>
+      <w:pPr>
+        <w:pStyle w:val="Kop1"/>
+      </w:pPr>
+    </w:p>
+    <w:p>
+      <w:pPr>
+        <w:pStyle w:val="Kop1"/>
       </w:pPr>
       <w:bookmarkStart w:id="9" w:name="_Toc416263044"/>
       <w:r>
@@ -2409,12 +2488,12 @@
     </w:p>
     <w:p>
       <w:pPr>
-        <w:pStyle w:val="NoSpacing"/>
-      </w:pPr>
-    </w:p>
-    <w:p>
-      <w:pPr>
-        <w:pStyle w:val="Heading2"/>
+        <w:pStyle w:val="Geenafstand"/>
+      </w:pPr>
+    </w:p>
+    <w:p>
+      <w:pPr>
+        <w:pStyle w:val="Kop2"/>
       </w:pPr>
       <w:bookmarkStart w:id="10" w:name="_Toc416263045"/>
       <w:r>
@@ -2424,25 +2503,33 @@
     </w:p>
     <w:p>
       <w:pPr>
-        <w:pStyle w:val="NoSpacing"/>
-      </w:pPr>
-    </w:p>
-    <w:p>
-      <w:pPr>
-        <w:pStyle w:val="NoSpacing"/>
-      </w:pPr>
-      <w:r>
-        <w:t>We leggen de opdrachtgever over skype uit hoe de applicatie werkt. Door middel van een emulator kunnen wij de stappen volgen die de opdrachtgever maakt zodat wij feedback kunnen geven op de handelingen die zij uitvoert.</w:t>
-      </w:r>
-    </w:p>
-    <w:p>
-      <w:pPr>
-        <w:pStyle w:val="NoSpacing"/>
-      </w:pPr>
-    </w:p>
-    <w:p>
-      <w:pPr>
-        <w:pStyle w:val="NoSpacing"/>
+        <w:pStyle w:val="Geenafstand"/>
+      </w:pPr>
+    </w:p>
+    <w:p>
+      <w:pPr>
+        <w:pStyle w:val="Geenafstand"/>
+      </w:pPr>
+      <w:r>
+        <w:t xml:space="preserve">We leggen de opdrachtgever over </w:t>
+      </w:r>
+      <w:proofErr w:type="spellStart"/>
+      <w:r>
+        <w:t>skype</w:t>
+      </w:r>
+      <w:proofErr w:type="spellEnd"/>
+      <w:r>
+        <w:t xml:space="preserve"> uit hoe de applicatie werkt. Door middel van een emulator kunnen wij de stappen volgen die de opdrachtgever maakt zodat wij feedback kunnen geven op de handelingen die zij uitvoert.</w:t>
+      </w:r>
+    </w:p>
+    <w:p>
+      <w:pPr>
+        <w:pStyle w:val="Geenafstand"/>
+      </w:pPr>
+    </w:p>
+    <w:p>
+      <w:pPr>
+        <w:pStyle w:val="Geenafstand"/>
       </w:pPr>
       <w:r>
         <w:t>Wanneer er nieuwe functies worden toegevoegd aan de applicatie met behulp van een update zullen wij er ook voor zorgen dat we deze met de opdrachtgever bespreken en uitleggen hoe deze nieuwe functies werken.</w:t>
@@ -2450,12 +2537,12 @@
     </w:p>
     <w:p>
       <w:pPr>
-        <w:pStyle w:val="NoSpacing"/>
-      </w:pPr>
-    </w:p>
-    <w:p>
-      <w:pPr>
-        <w:pStyle w:val="Heading2"/>
+        <w:pStyle w:val="Geenafstand"/>
+      </w:pPr>
+    </w:p>
+    <w:p>
+      <w:pPr>
+        <w:pStyle w:val="Kop2"/>
       </w:pPr>
       <w:bookmarkStart w:id="11" w:name="_Toc416263046"/>
       <w:r>
@@ -2466,20 +2553,28 @@
     <w:p/>
     <w:p>
       <w:pPr>
-        <w:pStyle w:val="NoSpacing"/>
-      </w:pPr>
-      <w:r>
-        <w:t>De opdrachtgever is inprincipe zelf de beheerder van de applicatie, wanneer zei vragen of opmerkingen heeft kan zij deze direct bij ons neerleggen, wij zullen vervolgens zo snel mogelijk de vragen proberen te beantwoorden.</w:t>
-      </w:r>
-    </w:p>
-    <w:p>
-      <w:pPr>
-        <w:pStyle w:val="NoSpacing"/>
-      </w:pPr>
-    </w:p>
-    <w:p>
-      <w:pPr>
-        <w:pStyle w:val="Heading2"/>
+        <w:pStyle w:val="Geenafstand"/>
+      </w:pPr>
+      <w:r>
+        <w:t xml:space="preserve">De opdrachtgever is </w:t>
+      </w:r>
+      <w:proofErr w:type="spellStart"/>
+      <w:r>
+        <w:t>inprincipe</w:t>
+      </w:r>
+      <w:proofErr w:type="spellEnd"/>
+      <w:r>
+        <w:t xml:space="preserve"> zelf de beheerder van de applicatie, wanneer zei vragen of opmerkingen heeft kan zij deze direct bij ons neerleggen, wij zullen vervolgens zo snel mogelijk de vragen proberen te beantwoorden.</w:t>
+      </w:r>
+    </w:p>
+    <w:p>
+      <w:pPr>
+        <w:pStyle w:val="Geenafstand"/>
+      </w:pPr>
+    </w:p>
+    <w:p>
+      <w:pPr>
+        <w:pStyle w:val="Kop2"/>
       </w:pPr>
       <w:bookmarkStart w:id="12" w:name="_Toc416263047"/>
       <w:r>
@@ -2489,12 +2584,12 @@
     </w:p>
     <w:p>
       <w:pPr>
-        <w:pStyle w:val="NoSpacing"/>
-      </w:pPr>
-    </w:p>
-    <w:p>
-      <w:pPr>
-        <w:pStyle w:val="NoSpacing"/>
+        <w:pStyle w:val="Geenafstand"/>
+      </w:pPr>
+    </w:p>
+    <w:p>
+      <w:pPr>
+        <w:pStyle w:val="Geenafstand"/>
       </w:pPr>
       <w:r>
         <w:t>Er zijn verder geen aandachtsgebieden.</w:t>
@@ -2514,7 +2609,7 @@
     </w:p>
     <w:p>
       <w:pPr>
-        <w:pStyle w:val="Heading1"/>
+        <w:pStyle w:val="Kop1"/>
       </w:pPr>
       <w:bookmarkStart w:id="13" w:name="_Toc416263048"/>
       <w:r>
@@ -2530,7 +2625,7 @@
     <w:p/>
     <w:p>
       <w:pPr>
-        <w:pStyle w:val="Heading2"/>
+        <w:pStyle w:val="Kop2"/>
       </w:pPr>
       <w:bookmarkStart w:id="14" w:name="_Toc416263049"/>
       <w:r>
@@ -2541,23 +2636,47 @@
     <w:p/>
     <w:p>
       <w:pPr>
-        <w:pStyle w:val="NoSpacing"/>
-      </w:pPr>
-      <w:r>
-        <w:t xml:space="preserve">We testen de applicatie op een emulator op een windows 8.1 laptop. </w:t>
-      </w:r>
-      <w:r>
-        <w:t>De emulator zit geïntegreerd in microsoft visual studio. DE precieze specificaties kunt u terugvinden in de middelen en materialen lijst.</w:t>
-      </w:r>
-    </w:p>
-    <w:p>
-      <w:pPr>
-        <w:pStyle w:val="NoSpacing"/>
-      </w:pPr>
-    </w:p>
-    <w:p>
-      <w:pPr>
-        <w:pStyle w:val="Heading1"/>
+        <w:pStyle w:val="Geenafstand"/>
+      </w:pPr>
+      <w:r>
+        <w:t xml:space="preserve">We testen de applicatie op een emulator op een </w:t>
+      </w:r>
+      <w:proofErr w:type="spellStart"/>
+      <w:r>
+        <w:t>windows</w:t>
+      </w:r>
+      <w:proofErr w:type="spellEnd"/>
+      <w:r>
+        <w:t xml:space="preserve"> 8.1 laptop. </w:t>
+      </w:r>
+      <w:r>
+        <w:t xml:space="preserve">De emulator zit geïntegreerd in </w:t>
+      </w:r>
+      <w:proofErr w:type="spellStart"/>
+      <w:r>
+        <w:t>microsoft</w:t>
+      </w:r>
+      <w:proofErr w:type="spellEnd"/>
+      <w:r>
+        <w:t xml:space="preserve"> </w:t>
+      </w:r>
+      <w:proofErr w:type="spellStart"/>
+      <w:r>
+        <w:t>visual</w:t>
+      </w:r>
+      <w:proofErr w:type="spellEnd"/>
+      <w:r>
+        <w:t xml:space="preserve"> studio. DE precieze specificaties kunt u terugvinden in de middelen en materialen lijst.</w:t>
+      </w:r>
+    </w:p>
+    <w:p>
+      <w:pPr>
+        <w:pStyle w:val="Geenafstand"/>
+      </w:pPr>
+    </w:p>
+    <w:p>
+      <w:pPr>
+        <w:pStyle w:val="Kop1"/>
         <w:rPr>
           <w:iCs/>
           <w:sz w:val="26"/>
@@ -2579,12 +2698,12 @@
     </w:p>
     <w:p>
       <w:pPr>
-        <w:pStyle w:val="NoSpacing"/>
-      </w:pPr>
-    </w:p>
-    <w:p>
-      <w:pPr>
-        <w:pStyle w:val="NoSpacing"/>
+        <w:pStyle w:val="Geenafstand"/>
+      </w:pPr>
+    </w:p>
+    <w:p>
+      <w:pPr>
+        <w:pStyle w:val="Geenafstand"/>
       </w:pPr>
       <w:r>
         <w:t xml:space="preserve">Voor het testen van de implementatie moet </w:t>
@@ -2595,15 +2714,23 @@
     </w:p>
     <w:p>
       <w:pPr>
-        <w:pStyle w:val="NoSpacing"/>
-      </w:pPr>
-    </w:p>
-    <w:p>
-      <w:pPr>
-        <w:pStyle w:val="NoSpacing"/>
-      </w:pPr>
-      <w:r>
-        <w:t>Met de opdrachtgever is overeen gekomen dat deze de test van de implementatie zal uitvoeren. De deelnemer aan de test is dus de opdrachtgever/gebruiker. De duur van de test is vastgesteld 20 minuten. Deze indicatie is gebasseerd op de tijd die wij zelf nodig hadden om de applicatie te testen + 10 minuten uitleg en ondersteuning.</w:t>
+        <w:pStyle w:val="Geenafstand"/>
+      </w:pPr>
+    </w:p>
+    <w:p>
+      <w:pPr>
+        <w:pStyle w:val="Geenafstand"/>
+      </w:pPr>
+      <w:r>
+        <w:t xml:space="preserve">Met de opdrachtgever is overeen gekomen dat deze de test van de implementatie zal uitvoeren. De deelnemer aan de test is dus de opdrachtgever/gebruiker. De duur van de test is vastgesteld 20 minuten. Deze indicatie is </w:t>
+      </w:r>
+      <w:proofErr w:type="spellStart"/>
+      <w:r>
+        <w:t>gebasseerd</w:t>
+      </w:r>
+      <w:proofErr w:type="spellEnd"/>
+      <w:r>
+        <w:t xml:space="preserve"> op de tijd die wij zelf nodig hadden om de applicatie te testen + 10 minuten uitleg en ondersteuning.</w:t>
       </w:r>
     </w:p>
     <w:p>
@@ -2617,7 +2744,7 @@
     </w:p>
     <w:p>
       <w:pPr>
-        <w:pStyle w:val="Heading2"/>
+        <w:pStyle w:val="Kop2"/>
       </w:pPr>
       <w:bookmarkStart w:id="17" w:name="_Toc416263051"/>
       <w:r>
@@ -2627,7 +2754,7 @@
     </w:p>
     <w:p>
       <w:pPr>
-        <w:pStyle w:val="NoSpacing"/>
+        <w:pStyle w:val="Geenafstand"/>
       </w:pPr>
     </w:p>
     <w:p>
@@ -2767,7 +2894,7 @@
     </w:p>
     <w:p>
       <w:pPr>
-        <w:pStyle w:val="ListParagraph"/>
+        <w:pStyle w:val="Lijstalinea"/>
         <w:numPr>
           <w:ilvl w:val="0"/>
           <w:numId w:val="2"/>
@@ -2785,7 +2912,7 @@
     </w:p>
     <w:p>
       <w:pPr>
-        <w:pStyle w:val="ListParagraph"/>
+        <w:pStyle w:val="Lijstalinea"/>
         <w:numPr>
           <w:ilvl w:val="0"/>
           <w:numId w:val="2"/>
@@ -2803,7 +2930,7 @@
     </w:p>
     <w:p>
       <w:pPr>
-        <w:pStyle w:val="ListParagraph"/>
+        <w:pStyle w:val="Lijstalinea"/>
         <w:numPr>
           <w:ilvl w:val="0"/>
           <w:numId w:val="2"/>
@@ -2821,7 +2948,7 @@
     </w:p>
     <w:p>
       <w:pPr>
-        <w:pStyle w:val="NoSpacing"/>
+        <w:pStyle w:val="Geenafstand"/>
         <w:numPr>
           <w:ilvl w:val="0"/>
           <w:numId w:val="2"/>
@@ -2833,7 +2960,7 @@
     </w:p>
     <w:p>
       <w:pPr>
-        <w:pStyle w:val="NoSpacing"/>
+        <w:pStyle w:val="Geenafstand"/>
         <w:numPr>
           <w:ilvl w:val="0"/>
           <w:numId w:val="2"/>
@@ -2845,7 +2972,7 @@
     </w:p>
     <w:p>
       <w:pPr>
-        <w:pStyle w:val="NoSpacing"/>
+        <w:pStyle w:val="Geenafstand"/>
       </w:pPr>
     </w:p>
     <w:p>
@@ -2863,12 +2990,12 @@
     </w:p>
     <w:p>
       <w:pPr>
-        <w:pStyle w:val="NoSpacing"/>
-      </w:pPr>
-    </w:p>
-    <w:p>
-      <w:pPr>
-        <w:pStyle w:val="NoSpacing"/>
+        <w:pStyle w:val="Geenafstand"/>
+      </w:pPr>
+    </w:p>
+    <w:p>
+      <w:pPr>
+        <w:pStyle w:val="Geenafstand"/>
       </w:pPr>
     </w:p>
     <w:p>
@@ -2885,7 +3012,7 @@
     </w:p>
     <w:p>
       <w:pPr>
-        <w:pStyle w:val="Heading1"/>
+        <w:pStyle w:val="Kop1"/>
       </w:pPr>
       <w:bookmarkStart w:id="18" w:name="_Toc416263052"/>
       <w:r>
@@ -2901,7 +3028,7 @@
     <w:p/>
     <w:p>
       <w:pPr>
-        <w:pStyle w:val="Heading2"/>
+        <w:pStyle w:val="Kop2"/>
       </w:pPr>
       <w:bookmarkStart w:id="19" w:name="_Toc416263053"/>
       <w:r>
@@ -2911,12 +3038,12 @@
     </w:p>
     <w:p>
       <w:pPr>
-        <w:pStyle w:val="NoSpacing"/>
-      </w:pPr>
-    </w:p>
-    <w:p>
-      <w:pPr>
-        <w:pStyle w:val="NoSpacing"/>
+        <w:pStyle w:val="Geenafstand"/>
+      </w:pPr>
+    </w:p>
+    <w:p>
+      <w:pPr>
+        <w:pStyle w:val="Geenafstand"/>
       </w:pPr>
       <w:r>
         <w:t>Het implementeren betreft niks anders dan het installeren van de applicatie op het mobiele apparaat en te testen of deze werkt, er hoeven geen extra pakketten geïnstalleerd te worden.</w:t>
@@ -2924,27 +3051,35 @@
     </w:p>
     <w:p>
       <w:pPr>
-        <w:pStyle w:val="NoSpacing"/>
-      </w:pPr>
-    </w:p>
-    <w:p>
-      <w:pPr>
-        <w:pStyle w:val="Heading2"/>
+        <w:pStyle w:val="Geenafstand"/>
+      </w:pPr>
+    </w:p>
+    <w:p>
+      <w:pPr>
+        <w:pStyle w:val="Kop2"/>
       </w:pPr>
       <w:bookmarkStart w:id="20" w:name="_Toc416263054"/>
       <w:r>
-        <w:t>6.2 Fall-Back</w:t>
+        <w:t xml:space="preserve">6.2 </w:t>
+      </w:r>
+      <w:proofErr w:type="spellStart"/>
+      <w:r>
+        <w:t>Fall</w:t>
+      </w:r>
+      <w:proofErr w:type="spellEnd"/>
+      <w:r>
+        <w:t>-Back</w:t>
       </w:r>
       <w:bookmarkEnd w:id="20"/>
     </w:p>
     <w:p>
       <w:pPr>
-        <w:pStyle w:val="NoSpacing"/>
-      </w:pPr>
-    </w:p>
-    <w:p>
-      <w:pPr>
-        <w:pStyle w:val="NoSpacing"/>
+        <w:pStyle w:val="Geenafstand"/>
+      </w:pPr>
+    </w:p>
+    <w:p>
+      <w:pPr>
+        <w:pStyle w:val="Geenafstand"/>
       </w:pPr>
       <w:r>
         <w:t>Voor de implementatie van het programma moet er tekening worden gehouden met de mogelijkheid om terug te vallen als de implementatie mislukt.</w:t>
@@ -2952,15 +3087,31 @@
     </w:p>
     <w:p>
       <w:pPr>
-        <w:pStyle w:val="NoSpacing"/>
-      </w:pPr>
-    </w:p>
-    <w:p>
-      <w:pPr>
-        <w:pStyle w:val="NoSpacing"/>
-      </w:pPr>
-      <w:r>
-        <w:t>We zorgen ervoor dat we altijd een back up hebben in het geval dat het misgaat, deze staat op een usb, op github en op een lokale pc. Tijdens de implementatie zal er een laptop mee worden genomen met de ontwikkelomgeving om eventuele fouten direct eruit te halen.</w:t>
+        <w:pStyle w:val="Geenafstand"/>
+      </w:pPr>
+    </w:p>
+    <w:p>
+      <w:pPr>
+        <w:pStyle w:val="Geenafstand"/>
+      </w:pPr>
+      <w:r>
+        <w:t xml:space="preserve">We zorgen ervoor dat we altijd een back up hebben in het geval dat het misgaat, deze staat op een </w:t>
+      </w:r>
+      <w:proofErr w:type="spellStart"/>
+      <w:r>
+        <w:t>usb</w:t>
+      </w:r>
+      <w:proofErr w:type="spellEnd"/>
+      <w:r>
+        <w:t xml:space="preserve">, op </w:t>
+      </w:r>
+      <w:proofErr w:type="spellStart"/>
+      <w:r>
+        <w:t>github</w:t>
+      </w:r>
+      <w:proofErr w:type="spellEnd"/>
+      <w:r>
+        <w:t xml:space="preserve"> en op een lokale pc. Tijdens de implementatie zal er een laptop mee worden genomen met de ontwikkelomgeving om eventuele fouten direct eruit te halen.</w:t>
       </w:r>
     </w:p>
     <w:p>
@@ -2974,7 +3125,7 @@
     </w:p>
     <w:p>
       <w:pPr>
-        <w:pStyle w:val="Heading1"/>
+        <w:pStyle w:val="Kop1"/>
       </w:pPr>
       <w:bookmarkStart w:id="21" w:name="_Toc416263055"/>
       <w:r>
@@ -2988,12 +3139,12 @@
     </w:p>
     <w:p>
       <w:pPr>
-        <w:pStyle w:val="NoSpacing"/>
-      </w:pPr>
-    </w:p>
-    <w:p>
-      <w:pPr>
-        <w:pStyle w:val="NoSpacing"/>
+        <w:pStyle w:val="Geenafstand"/>
+      </w:pPr>
+    </w:p>
+    <w:p>
+      <w:pPr>
+        <w:pStyle w:val="Geenafstand"/>
       </w:pPr>
       <w:r>
         <w:t>Wanneer de implementatie voltooid is zal er een overleg gehouden worden over het verloop van de implementatie. Het is de bedoeling dat ieder hoofdstuk van dit document besproken gaat worden met de opdrachtgever en bepalen wat er goed ging en wat er eventueel fout gin. De opdrachtgever zal hierbij dan ook feedback geven over wat we de volgende keer beter zouden kunnen doen.</w:t>
@@ -3001,12 +3152,12 @@
     </w:p>
     <w:p>
       <w:pPr>
-        <w:pStyle w:val="NoSpacing"/>
-      </w:pPr>
-    </w:p>
-    <w:p>
-      <w:pPr>
-        <w:pStyle w:val="NoSpacing"/>
+        <w:pStyle w:val="Geenafstand"/>
+      </w:pPr>
+    </w:p>
+    <w:p>
+      <w:pPr>
+        <w:pStyle w:val="Geenafstand"/>
       </w:pPr>
       <w:r>
         <w:t>Deze evaluatie zal worden gedocumenteerd in het document “evaluatierapport”.</w:t>
@@ -3023,7 +3174,7 @@
     </w:p>
     <w:p>
       <w:pPr>
-        <w:pStyle w:val="Heading1"/>
+        <w:pStyle w:val="Kop1"/>
       </w:pPr>
       <w:bookmarkStart w:id="22" w:name="_Toc416263056"/>
       <w:r>
@@ -3037,12 +3188,12 @@
     </w:p>
     <w:p>
       <w:pPr>
-        <w:pStyle w:val="NoSpacing"/>
-      </w:pPr>
-    </w:p>
-    <w:p>
-      <w:pPr>
-        <w:pStyle w:val="NoSpacing"/>
+        <w:pStyle w:val="Geenafstand"/>
+      </w:pPr>
+    </w:p>
+    <w:p>
+      <w:pPr>
+        <w:pStyle w:val="Geenafstand"/>
       </w:pPr>
       <w:r>
         <w:t>De planning loopt gelijk met de globale planning. Voor meer informatie zie het document “planning”. Deze kunt u vinden onder kerntaak 1.</w:t>
@@ -3050,14 +3201,14 @@
     </w:p>
     <w:p>
       <w:pPr>
-        <w:pStyle w:val="NoSpacing"/>
+        <w:pStyle w:val="Geenafstand"/>
       </w:pPr>
       <w:r>
         <w:t xml:space="preserve">  </w:t>
       </w:r>
     </w:p>
     <w:sectPr>
-      <w:footerReference w:type="default" r:id="rId9"/>
+      <w:footerReference w:type="default" r:id="rId10"/>
       <w:pgSz w:w="11906" w:h="16838"/>
       <w:pgMar w:top="1417" w:right="1417" w:bottom="1417" w:left="1417" w:header="708" w:footer="708" w:gutter="0"/>
       <w:pgNumType w:start="0"/>
@@ -3070,7 +3221,7 @@
 </file>
 
 <file path=word/endnotes.xml><?xml version="1.0" encoding="utf-8"?>
-<w:endnotes xmlns:wpc="http://schemas.microsoft.com/office/word/2010/wordprocessingCanvas" xmlns:mc="http://schemas.openxmlformats.org/markup-compatibility/2006" xmlns:o="urn:schemas-microsoft-com:office:office" xmlns:r="http://schemas.openxmlformats.org/officeDocument/2006/relationships" xmlns:m="http://schemas.openxmlformats.org/officeDocument/2006/math" xmlns:v="urn:schemas-microsoft-com:vml" xmlns:wp14="http://schemas.microsoft.com/office/word/2010/wordprocessingDrawing" xmlns:wp="http://schemas.openxmlformats.org/drawingml/2006/wordprocessingDrawing" xmlns:w10="urn:schemas-microsoft-com:office:word" xmlns:w="http://schemas.openxmlformats.org/wordprocessingml/2006/main" xmlns:w14="http://schemas.microsoft.com/office/word/2010/wordml" xmlns:w15="http://schemas.microsoft.com/office/word/2012/wordml" xmlns:wpg="http://schemas.microsoft.com/office/word/2010/wordprocessingGroup" xmlns:wpi="http://schemas.microsoft.com/office/word/2010/wordprocessingInk" xmlns:wne="http://schemas.microsoft.com/office/word/2006/wordml" xmlns:wps="http://schemas.microsoft.com/office/word/2010/wordprocessingShape" mc:Ignorable="w14 w15 wp14">
+<w:endnotes xmlns:wpc="http://schemas.microsoft.com/office/word/2010/wordprocessingCanvas" xmlns:mc="http://schemas.openxmlformats.org/markup-compatibility/2006" xmlns:o="urn:schemas-microsoft-com:office:office" xmlns:r="http://schemas.openxmlformats.org/officeDocument/2006/relationships" xmlns:m="http://schemas.openxmlformats.org/officeDocument/2006/math" xmlns:v="urn:schemas-microsoft-com:vml" xmlns:wp14="http://schemas.microsoft.com/office/word/2010/wordprocessingDrawing" xmlns:wp="http://schemas.openxmlformats.org/drawingml/2006/wordprocessingDrawing" xmlns:w10="urn:schemas-microsoft-com:office:word" xmlns:w="http://schemas.openxmlformats.org/wordprocessingml/2006/main" xmlns:w14="http://schemas.microsoft.com/office/word/2010/wordml" xmlns:wpg="http://schemas.microsoft.com/office/word/2010/wordprocessingGroup" xmlns:wpi="http://schemas.microsoft.com/office/word/2010/wordprocessingInk" xmlns:wne="http://schemas.microsoft.com/office/word/2006/wordml" xmlns:wps="http://schemas.microsoft.com/office/word/2010/wordprocessingShape" mc:Ignorable="w14 wp14">
   <w:endnote w:type="separator" w:id="-1">
     <w:p>
       <w:r>
@@ -3089,7 +3240,7 @@
 </file>
 
 <file path=word/footer1.xml><?xml version="1.0" encoding="utf-8"?>
-<w:ftr xmlns:wpc="http://schemas.microsoft.com/office/word/2010/wordprocessingCanvas" xmlns:mc="http://schemas.openxmlformats.org/markup-compatibility/2006" xmlns:o="urn:schemas-microsoft-com:office:office" xmlns:r="http://schemas.openxmlformats.org/officeDocument/2006/relationships" xmlns:m="http://schemas.openxmlformats.org/officeDocument/2006/math" xmlns:v="urn:schemas-microsoft-com:vml" xmlns:wp14="http://schemas.microsoft.com/office/word/2010/wordprocessingDrawing" xmlns:wp="http://schemas.openxmlformats.org/drawingml/2006/wordprocessingDrawing" xmlns:w10="urn:schemas-microsoft-com:office:word" xmlns:w="http://schemas.openxmlformats.org/wordprocessingml/2006/main" xmlns:w14="http://schemas.microsoft.com/office/word/2010/wordml" xmlns:w15="http://schemas.microsoft.com/office/word/2012/wordml" xmlns:wpg="http://schemas.microsoft.com/office/word/2010/wordprocessingGroup" xmlns:wpi="http://schemas.microsoft.com/office/word/2010/wordprocessingInk" xmlns:wne="http://schemas.microsoft.com/office/word/2006/wordml" xmlns:wps="http://schemas.microsoft.com/office/word/2010/wordprocessingShape" mc:Ignorable="w14 w15 wp14">
+<w:ftr xmlns:wpc="http://schemas.microsoft.com/office/word/2010/wordprocessingCanvas" xmlns:mc="http://schemas.openxmlformats.org/markup-compatibility/2006" xmlns:o="urn:schemas-microsoft-com:office:office" xmlns:r="http://schemas.openxmlformats.org/officeDocument/2006/relationships" xmlns:m="http://schemas.openxmlformats.org/officeDocument/2006/math" xmlns:v="urn:schemas-microsoft-com:vml" xmlns:wp14="http://schemas.microsoft.com/office/word/2010/wordprocessingDrawing" xmlns:wp="http://schemas.openxmlformats.org/drawingml/2006/wordprocessingDrawing" xmlns:w10="urn:schemas-microsoft-com:office:word" xmlns:w="http://schemas.openxmlformats.org/wordprocessingml/2006/main" xmlns:w14="http://schemas.microsoft.com/office/word/2010/wordml" xmlns:wpg="http://schemas.microsoft.com/office/word/2010/wordprocessingGroup" xmlns:wpi="http://schemas.microsoft.com/office/word/2010/wordprocessingInk" xmlns:wne="http://schemas.microsoft.com/office/word/2006/wordml" xmlns:wps="http://schemas.microsoft.com/office/word/2010/wordprocessingShape" mc:Ignorable="w14 wp14">
   <w:sdt>
     <w:sdtPr>
       <w:id w:val="1644157470"/>
@@ -3106,7 +3257,7 @@
     <w:sdtContent>
       <w:p>
         <w:pPr>
-          <w:pStyle w:val="Footer"/>
+          <w:pStyle w:val="Voettekst"/>
           <w:jc w:val="right"/>
         </w:pPr>
         <w:r>
@@ -3122,7 +3273,7 @@
           <w:rPr>
             <w:noProof/>
           </w:rPr>
-          <w:t>2</w:t>
+          <w:t>1</w:t>
         </w:r>
         <w:r>
           <w:rPr>
@@ -3135,14 +3286,14 @@
   </w:sdt>
   <w:p>
     <w:pPr>
-      <w:pStyle w:val="Footer"/>
+      <w:pStyle w:val="Voettekst"/>
     </w:pPr>
   </w:p>
 </w:ftr>
 </file>
 
 <file path=word/footnotes.xml><?xml version="1.0" encoding="utf-8"?>
-<w:footnotes xmlns:wpc="http://schemas.microsoft.com/office/word/2010/wordprocessingCanvas" xmlns:mc="http://schemas.openxmlformats.org/markup-compatibility/2006" xmlns:o="urn:schemas-microsoft-com:office:office" xmlns:r="http://schemas.openxmlformats.org/officeDocument/2006/relationships" xmlns:m="http://schemas.openxmlformats.org/officeDocument/2006/math" xmlns:v="urn:schemas-microsoft-com:vml" xmlns:wp14="http://schemas.microsoft.com/office/word/2010/wordprocessingDrawing" xmlns:wp="http://schemas.openxmlformats.org/drawingml/2006/wordprocessingDrawing" xmlns:w10="urn:schemas-microsoft-com:office:word" xmlns:w="http://schemas.openxmlformats.org/wordprocessingml/2006/main" xmlns:w14="http://schemas.microsoft.com/office/word/2010/wordml" xmlns:w15="http://schemas.microsoft.com/office/word/2012/wordml" xmlns:wpg="http://schemas.microsoft.com/office/word/2010/wordprocessingGroup" xmlns:wpi="http://schemas.microsoft.com/office/word/2010/wordprocessingInk" xmlns:wne="http://schemas.microsoft.com/office/word/2006/wordml" xmlns:wps="http://schemas.microsoft.com/office/word/2010/wordprocessingShape" mc:Ignorable="w14 w15 wp14">
+<w:footnotes xmlns:wpc="http://schemas.microsoft.com/office/word/2010/wordprocessingCanvas" xmlns:mc="http://schemas.openxmlformats.org/markup-compatibility/2006" xmlns:o="urn:schemas-microsoft-com:office:office" xmlns:r="http://schemas.openxmlformats.org/officeDocument/2006/relationships" xmlns:m="http://schemas.openxmlformats.org/officeDocument/2006/math" xmlns:v="urn:schemas-microsoft-com:vml" xmlns:wp14="http://schemas.microsoft.com/office/word/2010/wordprocessingDrawing" xmlns:wp="http://schemas.openxmlformats.org/drawingml/2006/wordprocessingDrawing" xmlns:w10="urn:schemas-microsoft-com:office:word" xmlns:w="http://schemas.openxmlformats.org/wordprocessingml/2006/main" xmlns:w14="http://schemas.microsoft.com/office/word/2010/wordml" xmlns:wpg="http://schemas.microsoft.com/office/word/2010/wordprocessingGroup" xmlns:wpi="http://schemas.microsoft.com/office/word/2010/wordprocessingInk" xmlns:wne="http://schemas.microsoft.com/office/word/2006/wordml" xmlns:wps="http://schemas.microsoft.com/office/word/2010/wordprocessingShape" mc:Ignorable="w14 wp14">
   <w:footnote w:type="separator" w:id="-1">
     <w:p>
       <w:r>
@@ -3161,7 +3312,7 @@
 </file>
 
 <file path=word/numbering.xml><?xml version="1.0" encoding="utf-8"?>
-<w:numbering xmlns:wpc="http://schemas.microsoft.com/office/word/2010/wordprocessingCanvas" xmlns:mc="http://schemas.openxmlformats.org/markup-compatibility/2006" xmlns:o="urn:schemas-microsoft-com:office:office" xmlns:r="http://schemas.openxmlformats.org/officeDocument/2006/relationships" xmlns:m="http://schemas.openxmlformats.org/officeDocument/2006/math" xmlns:v="urn:schemas-microsoft-com:vml" xmlns:wp14="http://schemas.microsoft.com/office/word/2010/wordprocessingDrawing" xmlns:wp="http://schemas.openxmlformats.org/drawingml/2006/wordprocessingDrawing" xmlns:w10="urn:schemas-microsoft-com:office:word" xmlns:w="http://schemas.openxmlformats.org/wordprocessingml/2006/main" xmlns:w14="http://schemas.microsoft.com/office/word/2010/wordml" xmlns:w15="http://schemas.microsoft.com/office/word/2012/wordml" xmlns:wpg="http://schemas.microsoft.com/office/word/2010/wordprocessingGroup" xmlns:wpi="http://schemas.microsoft.com/office/word/2010/wordprocessingInk" xmlns:wne="http://schemas.microsoft.com/office/word/2006/wordml" xmlns:wps="http://schemas.microsoft.com/office/word/2010/wordprocessingShape" mc:Ignorable="w14 w15 wp14">
+<w:numbering xmlns:wpc="http://schemas.microsoft.com/office/word/2010/wordprocessingCanvas" xmlns:mc="http://schemas.openxmlformats.org/markup-compatibility/2006" xmlns:o="urn:schemas-microsoft-com:office:office" xmlns:r="http://schemas.openxmlformats.org/officeDocument/2006/relationships" xmlns:m="http://schemas.openxmlformats.org/officeDocument/2006/math" xmlns:v="urn:schemas-microsoft-com:vml" xmlns:wp14="http://schemas.microsoft.com/office/word/2010/wordprocessingDrawing" xmlns:wp="http://schemas.openxmlformats.org/drawingml/2006/wordprocessingDrawing" xmlns:w10="urn:schemas-microsoft-com:office:word" xmlns:w="http://schemas.openxmlformats.org/wordprocessingml/2006/main" xmlns:w14="http://schemas.microsoft.com/office/word/2010/wordml" xmlns:wpg="http://schemas.microsoft.com/office/word/2010/wordprocessingGroup" xmlns:wpi="http://schemas.microsoft.com/office/word/2010/wordprocessingInk" xmlns:wne="http://schemas.microsoft.com/office/word/2006/wordml" xmlns:wps="http://schemas.microsoft.com/office/word/2010/wordprocessingShape" mc:Ignorable="w14 wp14">
   <w:abstractNum w:abstractNumId="0">
     <w:nsid w:val="175E1FCA"/>
     <w:multiLevelType w:val="hybridMultilevel"/>
@@ -3398,7 +3549,7 @@
 </file>
 
 <file path=word/styles.xml><?xml version="1.0" encoding="utf-8"?>
-<w:styles xmlns:mc="http://schemas.openxmlformats.org/markup-compatibility/2006" xmlns:r="http://schemas.openxmlformats.org/officeDocument/2006/relationships" xmlns:w="http://schemas.openxmlformats.org/wordprocessingml/2006/main" xmlns:w14="http://schemas.microsoft.com/office/word/2010/wordml" xmlns:w15="http://schemas.microsoft.com/office/word/2012/wordml" mc:Ignorable="w14 w15">
+<w:styles xmlns:mc="http://schemas.openxmlformats.org/markup-compatibility/2006" xmlns:r="http://schemas.openxmlformats.org/officeDocument/2006/relationships" xmlns:w="http://schemas.openxmlformats.org/wordprocessingml/2006/main" xmlns:w14="http://schemas.microsoft.com/office/word/2010/wordml" mc:Ignorable="w14">
   <w:docDefaults>
     <w:rPrDefault>
       <w:rPr>
@@ -3414,380 +3565,146 @@
       </w:pPr>
     </w:pPrDefault>
   </w:docDefaults>
-  <w:latentStyles w:defLockedState="0" w:defUIPriority="99" w:defSemiHidden="0" w:defUnhideWhenUsed="0" w:defQFormat="0" w:count="371">
-    <w:lsdException w:name="Normal" w:uiPriority="0" w:qFormat="1"/>
-    <w:lsdException w:name="heading 1" w:uiPriority="9" w:qFormat="1"/>
-    <w:lsdException w:name="heading 2" w:semiHidden="1" w:uiPriority="9" w:unhideWhenUsed="1" w:qFormat="1"/>
-    <w:lsdException w:name="heading 3" w:semiHidden="1" w:uiPriority="9" w:unhideWhenUsed="1" w:qFormat="1"/>
-    <w:lsdException w:name="heading 4" w:semiHidden="1" w:uiPriority="9" w:unhideWhenUsed="1" w:qFormat="1"/>
-    <w:lsdException w:name="heading 5" w:semiHidden="1" w:uiPriority="9" w:unhideWhenUsed="1" w:qFormat="1"/>
-    <w:lsdException w:name="heading 6" w:semiHidden="1" w:uiPriority="9" w:unhideWhenUsed="1" w:qFormat="1"/>
-    <w:lsdException w:name="heading 7" w:semiHidden="1" w:uiPriority="9" w:unhideWhenUsed="1" w:qFormat="1"/>
-    <w:lsdException w:name="heading 8" w:semiHidden="1" w:uiPriority="9" w:unhideWhenUsed="1" w:qFormat="1"/>
-    <w:lsdException w:name="heading 9" w:semiHidden="1" w:uiPriority="9" w:unhideWhenUsed="1" w:qFormat="1"/>
-    <w:lsdException w:name="index 1" w:semiHidden="1" w:unhideWhenUsed="1"/>
-    <w:lsdException w:name="index 2" w:semiHidden="1" w:unhideWhenUsed="1"/>
-    <w:lsdException w:name="index 3" w:semiHidden="1" w:unhideWhenUsed="1"/>
-    <w:lsdException w:name="index 4" w:semiHidden="1" w:unhideWhenUsed="1"/>
-    <w:lsdException w:name="index 5" w:semiHidden="1" w:unhideWhenUsed="1"/>
-    <w:lsdException w:name="index 6" w:semiHidden="1" w:unhideWhenUsed="1"/>
-    <w:lsdException w:name="index 7" w:semiHidden="1" w:unhideWhenUsed="1"/>
-    <w:lsdException w:name="index 8" w:semiHidden="1" w:unhideWhenUsed="1"/>
-    <w:lsdException w:name="index 9" w:semiHidden="1" w:unhideWhenUsed="1"/>
-    <w:lsdException w:name="toc 1" w:semiHidden="1" w:uiPriority="39" w:unhideWhenUsed="1"/>
-    <w:lsdException w:name="toc 2" w:semiHidden="1" w:uiPriority="39" w:unhideWhenUsed="1"/>
-    <w:lsdException w:name="toc 3" w:semiHidden="1" w:uiPriority="39" w:unhideWhenUsed="1"/>
-    <w:lsdException w:name="toc 4" w:semiHidden="1" w:uiPriority="39" w:unhideWhenUsed="1"/>
-    <w:lsdException w:name="toc 5" w:semiHidden="1" w:uiPriority="39" w:unhideWhenUsed="1"/>
-    <w:lsdException w:name="toc 6" w:semiHidden="1" w:uiPriority="39" w:unhideWhenUsed="1"/>
-    <w:lsdException w:name="toc 7" w:semiHidden="1" w:uiPriority="39" w:unhideWhenUsed="1"/>
-    <w:lsdException w:name="toc 8" w:semiHidden="1" w:uiPriority="39" w:unhideWhenUsed="1"/>
-    <w:lsdException w:name="toc 9" w:semiHidden="1" w:uiPriority="39" w:unhideWhenUsed="1"/>
-    <w:lsdException w:name="Normal Indent" w:semiHidden="1" w:unhideWhenUsed="1"/>
-    <w:lsdException w:name="footnote text" w:semiHidden="1" w:unhideWhenUsed="1"/>
-    <w:lsdException w:name="annotation text" w:semiHidden="1" w:unhideWhenUsed="1"/>
-    <w:lsdException w:name="header" w:semiHidden="1" w:unhideWhenUsed="1"/>
-    <w:lsdException w:name="footer" w:semiHidden="1" w:unhideWhenUsed="1"/>
-    <w:lsdException w:name="index heading" w:semiHidden="1" w:unhideWhenUsed="1"/>
-    <w:lsdException w:name="caption" w:semiHidden="1" w:uiPriority="35" w:unhideWhenUsed="1" w:qFormat="1"/>
-    <w:lsdException w:name="table of figures" w:semiHidden="1" w:unhideWhenUsed="1"/>
-    <w:lsdException w:name="envelope address" w:semiHidden="1" w:unhideWhenUsed="1"/>
-    <w:lsdException w:name="envelope return" w:semiHidden="1" w:unhideWhenUsed="1"/>
-    <w:lsdException w:name="footnote reference" w:semiHidden="1" w:unhideWhenUsed="1"/>
-    <w:lsdException w:name="annotation reference" w:semiHidden="1" w:unhideWhenUsed="1"/>
-    <w:lsdException w:name="line number" w:semiHidden="1" w:unhideWhenUsed="1"/>
-    <w:lsdException w:name="page number" w:semiHidden="1" w:unhideWhenUsed="1"/>
-    <w:lsdException w:name="endnote reference" w:semiHidden="1" w:unhideWhenUsed="1"/>
-    <w:lsdException w:name="endnote text" w:semiHidden="1" w:unhideWhenUsed="1"/>
-    <w:lsdException w:name="table of authorities" w:semiHidden="1" w:unhideWhenUsed="1"/>
-    <w:lsdException w:name="macro" w:semiHidden="1" w:unhideWhenUsed="1"/>
-    <w:lsdException w:name="toa heading" w:semiHidden="1" w:unhideWhenUsed="1"/>
-    <w:lsdException w:name="List" w:semiHidden="1" w:unhideWhenUsed="1"/>
-    <w:lsdException w:name="List Bullet" w:semiHidden="1" w:unhideWhenUsed="1"/>
-    <w:lsdException w:name="List Number" w:semiHidden="1" w:unhideWhenUsed="1"/>
-    <w:lsdException w:name="List 2" w:semiHidden="1" w:unhideWhenUsed="1"/>
-    <w:lsdException w:name="List 3" w:semiHidden="1" w:unhideWhenUsed="1"/>
-    <w:lsdException w:name="List 4" w:semiHidden="1" w:unhideWhenUsed="1"/>
-    <w:lsdException w:name="List 5" w:semiHidden="1" w:unhideWhenUsed="1"/>
-    <w:lsdException w:name="List Bullet 2" w:semiHidden="1" w:unhideWhenUsed="1"/>
-    <w:lsdException w:name="List Bullet 3" w:semiHidden="1" w:unhideWhenUsed="1"/>
-    <w:lsdException w:name="List Bullet 4" w:semiHidden="1" w:unhideWhenUsed="1"/>
-    <w:lsdException w:name="List Bullet 5" w:semiHidden="1" w:unhideWhenUsed="1"/>
-    <w:lsdException w:name="List Number 2" w:semiHidden="1" w:unhideWhenUsed="1"/>
-    <w:lsdException w:name="List Number 3" w:semiHidden="1" w:unhideWhenUsed="1"/>
-    <w:lsdException w:name="List Number 4" w:semiHidden="1" w:unhideWhenUsed="1"/>
-    <w:lsdException w:name="List Number 5" w:semiHidden="1" w:unhideWhenUsed="1"/>
-    <w:lsdException w:name="Title" w:uiPriority="10" w:qFormat="1"/>
-    <w:lsdException w:name="Closing" w:semiHidden="1" w:unhideWhenUsed="1"/>
-    <w:lsdException w:name="Signature" w:semiHidden="1" w:unhideWhenUsed="1"/>
-    <w:lsdException w:name="Default Paragraph Font" w:semiHidden="1" w:uiPriority="1" w:unhideWhenUsed="1"/>
-    <w:lsdException w:name="Body Text" w:semiHidden="1" w:unhideWhenUsed="1"/>
-    <w:lsdException w:name="Body Text Indent" w:semiHidden="1" w:unhideWhenUsed="1"/>
-    <w:lsdException w:name="List Continue" w:semiHidden="1" w:unhideWhenUsed="1"/>
-    <w:lsdException w:name="List Continue 2" w:semiHidden="1" w:unhideWhenUsed="1"/>
-    <w:lsdException w:name="List Continue 3" w:semiHidden="1" w:unhideWhenUsed="1"/>
-    <w:lsdException w:name="List Continue 4" w:semiHidden="1" w:unhideWhenUsed="1"/>
-    <w:lsdException w:name="List Continue 5" w:semiHidden="1" w:unhideWhenUsed="1"/>
-    <w:lsdException w:name="Message Header" w:semiHidden="1" w:unhideWhenUsed="1"/>
-    <w:lsdException w:name="Subtitle" w:uiPriority="11" w:qFormat="1"/>
-    <w:lsdException w:name="Salutation" w:semiHidden="1" w:unhideWhenUsed="1"/>
-    <w:lsdException w:name="Date" w:semiHidden="1" w:unhideWhenUsed="1"/>
-    <w:lsdException w:name="Body Text First Indent" w:semiHidden="1" w:unhideWhenUsed="1"/>
-    <w:lsdException w:name="Body Text First Indent 2" w:semiHidden="1" w:unhideWhenUsed="1"/>
-    <w:lsdException w:name="Note Heading" w:semiHidden="1" w:unhideWhenUsed="1"/>
-    <w:lsdException w:name="Body Text 2" w:semiHidden="1" w:unhideWhenUsed="1"/>
-    <w:lsdException w:name="Body Text 3" w:semiHidden="1" w:unhideWhenUsed="1"/>
-    <w:lsdException w:name="Body Text Indent 2" w:semiHidden="1" w:unhideWhenUsed="1"/>
-    <w:lsdException w:name="Body Text Indent 3" w:semiHidden="1" w:unhideWhenUsed="1"/>
-    <w:lsdException w:name="Block Text" w:semiHidden="1" w:unhideWhenUsed="1"/>
-    <w:lsdException w:name="Hyperlink" w:semiHidden="1" w:unhideWhenUsed="1"/>
-    <w:lsdException w:name="FollowedHyperlink" w:semiHidden="1" w:unhideWhenUsed="1"/>
-    <w:lsdException w:name="Strong" w:uiPriority="22" w:qFormat="1"/>
-    <w:lsdException w:name="Emphasis" w:uiPriority="20" w:qFormat="1"/>
-    <w:lsdException w:name="Document Map" w:semiHidden="1" w:unhideWhenUsed="1"/>
-    <w:lsdException w:name="Plain Text" w:semiHidden="1" w:unhideWhenUsed="1"/>
-    <w:lsdException w:name="E-mail Signature" w:semiHidden="1" w:unhideWhenUsed="1"/>
-    <w:lsdException w:name="HTML Top of Form" w:semiHidden="1" w:unhideWhenUsed="1"/>
-    <w:lsdException w:name="HTML Bottom of Form" w:semiHidden="1" w:unhideWhenUsed="1"/>
-    <w:lsdException w:name="Normal (Web)" w:semiHidden="1" w:unhideWhenUsed="1"/>
-    <w:lsdException w:name="HTML Acronym" w:semiHidden="1" w:unhideWhenUsed="1"/>
-    <w:lsdException w:name="HTML Address" w:semiHidden="1" w:unhideWhenUsed="1"/>
-    <w:lsdException w:name="HTML Cite" w:semiHidden="1" w:unhideWhenUsed="1"/>
-    <w:lsdException w:name="HTML Code" w:semiHidden="1" w:unhideWhenUsed="1"/>
-    <w:lsdException w:name="HTML Definition" w:semiHidden="1" w:unhideWhenUsed="1"/>
-    <w:lsdException w:name="HTML Keyboard" w:semiHidden="1" w:unhideWhenUsed="1"/>
-    <w:lsdException w:name="HTML Preformatted" w:semiHidden="1" w:unhideWhenUsed="1"/>
-    <w:lsdException w:name="HTML Sample" w:semiHidden="1" w:unhideWhenUsed="1"/>
-    <w:lsdException w:name="HTML Typewriter" w:semiHidden="1" w:unhideWhenUsed="1"/>
-    <w:lsdException w:name="HTML Variable" w:semiHidden="1" w:unhideWhenUsed="1"/>
-    <w:lsdException w:name="Normal Table" w:semiHidden="1" w:unhideWhenUsed="1"/>
-    <w:lsdException w:name="annotation subject" w:semiHidden="1" w:unhideWhenUsed="1"/>
-    <w:lsdException w:name="No List" w:semiHidden="1" w:unhideWhenUsed="1"/>
-    <w:lsdException w:name="Outline List 1" w:semiHidden="1" w:unhideWhenUsed="1"/>
-    <w:lsdException w:name="Outline List 2" w:semiHidden="1" w:unhideWhenUsed="1"/>
-    <w:lsdException w:name="Outline List 3" w:semiHidden="1" w:unhideWhenUsed="1"/>
-    <w:lsdException w:name="Table Simple 1" w:semiHidden="1" w:unhideWhenUsed="1"/>
-    <w:lsdException w:name="Table Simple 2" w:semiHidden="1" w:unhideWhenUsed="1"/>
-    <w:lsdException w:name="Table Simple 3" w:semiHidden="1" w:unhideWhenUsed="1"/>
-    <w:lsdException w:name="Table Classic 1" w:semiHidden="1" w:unhideWhenUsed="1"/>
-    <w:lsdException w:name="Table Classic 2" w:semiHidden="1" w:unhideWhenUsed="1"/>
-    <w:lsdException w:name="Table Classic 3" w:semiHidden="1" w:unhideWhenUsed="1"/>
-    <w:lsdException w:name="Table Classic 4" w:semiHidden="1" w:unhideWhenUsed="1"/>
-    <w:lsdException w:name="Table Colorful 1" w:semiHidden="1" w:unhideWhenUsed="1"/>
-    <w:lsdException w:name="Table Colorful 2" w:semiHidden="1" w:unhideWhenUsed="1"/>
-    <w:lsdException w:name="Table Colorful 3" w:semiHidden="1" w:unhideWhenUsed="1"/>
-    <w:lsdException w:name="Table Columns 1" w:semiHidden="1" w:unhideWhenUsed="1"/>
-    <w:lsdException w:name="Table Columns 2" w:semiHidden="1" w:unhideWhenUsed="1"/>
-    <w:lsdException w:name="Table Columns 3" w:semiHidden="1" w:unhideWhenUsed="1"/>
-    <w:lsdException w:name="Table Columns 4" w:semiHidden="1" w:unhideWhenUsed="1"/>
-    <w:lsdException w:name="Table Columns 5" w:semiHidden="1" w:unhideWhenUsed="1"/>
-    <w:lsdException w:name="Table Grid 1" w:semiHidden="1" w:unhideWhenUsed="1"/>
-    <w:lsdException w:name="Table Grid 2" w:semiHidden="1" w:unhideWhenUsed="1"/>
-    <w:lsdException w:name="Table Grid 3" w:semiHidden="1" w:unhideWhenUsed="1"/>
-    <w:lsdException w:name="Table Grid 4" w:semiHidden="1" w:unhideWhenUsed="1"/>
-    <w:lsdException w:name="Table Grid 5" w:semiHidden="1" w:unhideWhenUsed="1"/>
-    <w:lsdException w:name="Table Grid 6" w:semiHidden="1" w:unhideWhenUsed="1"/>
-    <w:lsdException w:name="Table Grid 7" w:semiHidden="1" w:unhideWhenUsed="1"/>
-    <w:lsdException w:name="Table Grid 8" w:semiHidden="1" w:unhideWhenUsed="1"/>
-    <w:lsdException w:name="Table List 1" w:semiHidden="1" w:unhideWhenUsed="1"/>
-    <w:lsdException w:name="Table List 2" w:semiHidden="1" w:unhideWhenUsed="1"/>
-    <w:lsdException w:name="Table List 3" w:semiHidden="1" w:unhideWhenUsed="1"/>
-    <w:lsdException w:name="Table List 4" w:semiHidden="1" w:unhideWhenUsed="1"/>
-    <w:lsdException w:name="Table List 5" w:semiHidden="1" w:unhideWhenUsed="1"/>
-    <w:lsdException w:name="Table List 6" w:semiHidden="1" w:unhideWhenUsed="1"/>
-    <w:lsdException w:name="Table List 7" w:semiHidden="1" w:unhideWhenUsed="1"/>
-    <w:lsdException w:name="Table List 8" w:semiHidden="1" w:unhideWhenUsed="1"/>
-    <w:lsdException w:name="Table 3D effects 1" w:semiHidden="1" w:unhideWhenUsed="1"/>
-    <w:lsdException w:name="Table 3D effects 2" w:semiHidden="1" w:unhideWhenUsed="1"/>
-    <w:lsdException w:name="Table 3D effects 3" w:semiHidden="1" w:unhideWhenUsed="1"/>
-    <w:lsdException w:name="Table Contemporary" w:semiHidden="1" w:unhideWhenUsed="1"/>
-    <w:lsdException w:name="Table Elegant" w:semiHidden="1" w:unhideWhenUsed="1"/>
-    <w:lsdException w:name="Table Professional" w:semiHidden="1" w:unhideWhenUsed="1"/>
-    <w:lsdException w:name="Table Subtle 1" w:semiHidden="1" w:unhideWhenUsed="1"/>
-    <w:lsdException w:name="Table Subtle 2" w:semiHidden="1" w:unhideWhenUsed="1"/>
-    <w:lsdException w:name="Table Web 1" w:semiHidden="1" w:unhideWhenUsed="1"/>
-    <w:lsdException w:name="Table Web 2" w:semiHidden="1" w:unhideWhenUsed="1"/>
-    <w:lsdException w:name="Table Web 3" w:semiHidden="1" w:unhideWhenUsed="1"/>
-    <w:lsdException w:name="Balloon Text" w:semiHidden="1" w:unhideWhenUsed="1"/>
-    <w:lsdException w:name="Table Grid" w:uiPriority="39"/>
-    <w:lsdException w:name="Table Theme" w:semiHidden="1" w:unhideWhenUsed="1"/>
-    <w:lsdException w:name="Placeholder Text" w:semiHidden="1"/>
-    <w:lsdException w:name="No Spacing" w:uiPriority="1" w:qFormat="1"/>
-    <w:lsdException w:name="Light Shading" w:uiPriority="60"/>
-    <w:lsdException w:name="Light List" w:uiPriority="61"/>
-    <w:lsdException w:name="Light Grid" w:uiPriority="62"/>
-    <w:lsdException w:name="Medium Shading 1" w:uiPriority="63"/>
-    <w:lsdException w:name="Medium Shading 2" w:uiPriority="64"/>
-    <w:lsdException w:name="Medium List 1" w:uiPriority="65"/>
-    <w:lsdException w:name="Medium List 2" w:uiPriority="66"/>
-    <w:lsdException w:name="Medium Grid 1" w:uiPriority="67"/>
-    <w:lsdException w:name="Medium Grid 2" w:uiPriority="68"/>
-    <w:lsdException w:name="Medium Grid 3" w:uiPriority="69"/>
-    <w:lsdException w:name="Dark List" w:uiPriority="70"/>
-    <w:lsdException w:name="Colorful Shading" w:uiPriority="71"/>
-    <w:lsdException w:name="Colorful List" w:uiPriority="72"/>
-    <w:lsdException w:name="Colorful Grid" w:uiPriority="73"/>
-    <w:lsdException w:name="Light Shading Accent 1" w:uiPriority="60"/>
-    <w:lsdException w:name="Light List Accent 1" w:uiPriority="61"/>
-    <w:lsdException w:name="Light Grid Accent 1" w:uiPriority="62"/>
-    <w:lsdException w:name="Medium Shading 1 Accent 1" w:uiPriority="63"/>
-    <w:lsdException w:name="Medium Shading 2 Accent 1" w:uiPriority="64"/>
-    <w:lsdException w:name="Medium List 1 Accent 1" w:uiPriority="65"/>
-    <w:lsdException w:name="Revision" w:semiHidden="1"/>
-    <w:lsdException w:name="List Paragraph" w:uiPriority="34" w:qFormat="1"/>
-    <w:lsdException w:name="Quote" w:uiPriority="29" w:qFormat="1"/>
-    <w:lsdException w:name="Intense Quote" w:uiPriority="30" w:qFormat="1"/>
-    <w:lsdException w:name="Medium List 2 Accent 1" w:uiPriority="66"/>
-    <w:lsdException w:name="Medium Grid 1 Accent 1" w:uiPriority="67"/>
-    <w:lsdException w:name="Medium Grid 2 Accent 1" w:uiPriority="68"/>
-    <w:lsdException w:name="Medium Grid 3 Accent 1" w:uiPriority="69"/>
-    <w:lsdException w:name="Dark List Accent 1" w:uiPriority="70"/>
-    <w:lsdException w:name="Colorful Shading Accent 1" w:uiPriority="71"/>
-    <w:lsdException w:name="Colorful List Accent 1" w:uiPriority="72"/>
-    <w:lsdException w:name="Colorful Grid Accent 1" w:uiPriority="73"/>
-    <w:lsdException w:name="Light Shading Accent 2" w:uiPriority="60"/>
-    <w:lsdException w:name="Light List Accent 2" w:uiPriority="61"/>
-    <w:lsdException w:name="Light Grid Accent 2" w:uiPriority="62"/>
-    <w:lsdException w:name="Medium Shading 1 Accent 2" w:uiPriority="63"/>
-    <w:lsdException w:name="Medium Shading 2 Accent 2" w:uiPriority="64"/>
-    <w:lsdException w:name="Medium List 1 Accent 2" w:uiPriority="65"/>
-    <w:lsdException w:name="Medium List 2 Accent 2" w:uiPriority="66"/>
-    <w:lsdException w:name="Medium Grid 1 Accent 2" w:uiPriority="67"/>
-    <w:lsdException w:name="Medium Grid 2 Accent 2" w:uiPriority="68"/>
-    <w:lsdException w:name="Medium Grid 3 Accent 2" w:uiPriority="69"/>
-    <w:lsdException w:name="Dark List Accent 2" w:uiPriority="70"/>
-    <w:lsdException w:name="Colorful Shading Accent 2" w:uiPriority="71"/>
-    <w:lsdException w:name="Colorful List Accent 2" w:uiPriority="72"/>
-    <w:lsdException w:name="Colorful Grid Accent 2" w:uiPriority="73"/>
-    <w:lsdException w:name="Light Shading Accent 3" w:uiPriority="60"/>
-    <w:lsdException w:name="Light List Accent 3" w:uiPriority="61"/>
-    <w:lsdException w:name="Light Grid Accent 3" w:uiPriority="62"/>
-    <w:lsdException w:name="Medium Shading 1 Accent 3" w:uiPriority="63"/>
-    <w:lsdException w:name="Medium Shading 2 Accent 3" w:uiPriority="64"/>
-    <w:lsdException w:name="Medium List 1 Accent 3" w:uiPriority="65"/>
-    <w:lsdException w:name="Medium List 2 Accent 3" w:uiPriority="66"/>
-    <w:lsdException w:name="Medium Grid 1 Accent 3" w:uiPriority="67"/>
-    <w:lsdException w:name="Medium Grid 2 Accent 3" w:uiPriority="68"/>
-    <w:lsdException w:name="Medium Grid 3 Accent 3" w:uiPriority="69"/>
-    <w:lsdException w:name="Dark List Accent 3" w:uiPriority="70"/>
-    <w:lsdException w:name="Colorful Shading Accent 3" w:uiPriority="71"/>
-    <w:lsdException w:name="Colorful List Accent 3" w:uiPriority="72"/>
-    <w:lsdException w:name="Colorful Grid Accent 3" w:uiPriority="73"/>
-    <w:lsdException w:name="Light Shading Accent 4" w:uiPriority="60"/>
-    <w:lsdException w:name="Light List Accent 4" w:uiPriority="61"/>
-    <w:lsdException w:name="Light Grid Accent 4" w:uiPriority="62"/>
-    <w:lsdException w:name="Medium Shading 1 Accent 4" w:uiPriority="63"/>
-    <w:lsdException w:name="Medium Shading 2 Accent 4" w:uiPriority="64"/>
-    <w:lsdException w:name="Medium List 1 Accent 4" w:uiPriority="65"/>
-    <w:lsdException w:name="Medium List 2 Accent 4" w:uiPriority="66"/>
-    <w:lsdException w:name="Medium Grid 1 Accent 4" w:uiPriority="67"/>
-    <w:lsdException w:name="Medium Grid 2 Accent 4" w:uiPriority="68"/>
-    <w:lsdException w:name="Medium Grid 3 Accent 4" w:uiPriority="69"/>
-    <w:lsdException w:name="Dark List Accent 4" w:uiPriority="70"/>
-    <w:lsdException w:name="Colorful Shading Accent 4" w:uiPriority="71"/>
-    <w:lsdException w:name="Colorful List Accent 4" w:uiPriority="72"/>
-    <w:lsdException w:name="Colorful Grid Accent 4" w:uiPriority="73"/>
-    <w:lsdException w:name="Light Shading Accent 5" w:uiPriority="60"/>
-    <w:lsdException w:name="Light List Accent 5" w:uiPriority="61"/>
-    <w:lsdException w:name="Light Grid Accent 5" w:uiPriority="62"/>
-    <w:lsdException w:name="Medium Shading 1 Accent 5" w:uiPriority="63"/>
-    <w:lsdException w:name="Medium Shading 2 Accent 5" w:uiPriority="64"/>
-    <w:lsdException w:name="Medium List 1 Accent 5" w:uiPriority="65"/>
-    <w:lsdException w:name="Medium List 2 Accent 5" w:uiPriority="66"/>
-    <w:lsdException w:name="Medium Grid 1 Accent 5" w:uiPriority="67"/>
-    <w:lsdException w:name="Medium Grid 2 Accent 5" w:uiPriority="68"/>
-    <w:lsdException w:name="Medium Grid 3 Accent 5" w:uiPriority="69"/>
-    <w:lsdException w:name="Dark List Accent 5" w:uiPriority="70"/>
-    <w:lsdException w:name="Colorful Shading Accent 5" w:uiPriority="71"/>
-    <w:lsdException w:name="Colorful List Accent 5" w:uiPriority="72"/>
-    <w:lsdException w:name="Colorful Grid Accent 5" w:uiPriority="73"/>
-    <w:lsdException w:name="Light Shading Accent 6" w:uiPriority="60"/>
-    <w:lsdException w:name="Light List Accent 6" w:uiPriority="61"/>
-    <w:lsdException w:name="Light Grid Accent 6" w:uiPriority="62"/>
-    <w:lsdException w:name="Medium Shading 1 Accent 6" w:uiPriority="63"/>
-    <w:lsdException w:name="Medium Shading 2 Accent 6" w:uiPriority="64"/>
-    <w:lsdException w:name="Medium List 1 Accent 6" w:uiPriority="65"/>
-    <w:lsdException w:name="Medium List 2 Accent 6" w:uiPriority="66"/>
-    <w:lsdException w:name="Medium Grid 1 Accent 6" w:uiPriority="67"/>
-    <w:lsdException w:name="Medium Grid 2 Accent 6" w:uiPriority="68"/>
-    <w:lsdException w:name="Medium Grid 3 Accent 6" w:uiPriority="69"/>
-    <w:lsdException w:name="Dark List Accent 6" w:uiPriority="70"/>
-    <w:lsdException w:name="Colorful Shading Accent 6" w:uiPriority="71"/>
-    <w:lsdException w:name="Colorful List Accent 6" w:uiPriority="72"/>
-    <w:lsdException w:name="Colorful Grid Accent 6" w:uiPriority="73"/>
-    <w:lsdException w:name="Subtle Emphasis" w:uiPriority="19" w:qFormat="1"/>
-    <w:lsdException w:name="Intense Emphasis" w:uiPriority="21" w:qFormat="1"/>
-    <w:lsdException w:name="Subtle Reference" w:uiPriority="31" w:qFormat="1"/>
-    <w:lsdException w:name="Intense Reference" w:uiPriority="32" w:qFormat="1"/>
-    <w:lsdException w:name="Book Title" w:uiPriority="33" w:qFormat="1"/>
-    <w:lsdException w:name="Bibliography" w:semiHidden="1" w:uiPriority="37" w:unhideWhenUsed="1"/>
-    <w:lsdException w:name="TOC Heading" w:semiHidden="1" w:uiPriority="39" w:unhideWhenUsed="1" w:qFormat="1"/>
-    <w:lsdException w:name="Plain Table 1" w:uiPriority="41"/>
-    <w:lsdException w:name="Plain Table 2" w:uiPriority="42"/>
-    <w:lsdException w:name="Plain Table 3" w:uiPriority="43"/>
-    <w:lsdException w:name="Plain Table 4" w:uiPriority="44"/>
-    <w:lsdException w:name="Plain Table 5" w:uiPriority="45"/>
-    <w:lsdException w:name="Grid Table Light" w:uiPriority="40"/>
-    <w:lsdException w:name="Grid Table 1 Light" w:uiPriority="46"/>
-    <w:lsdException w:name="Grid Table 2" w:uiPriority="47"/>
-    <w:lsdException w:name="Grid Table 3" w:uiPriority="48"/>
-    <w:lsdException w:name="Grid Table 4" w:uiPriority="49"/>
-    <w:lsdException w:name="Grid Table 5 Dark" w:uiPriority="50"/>
-    <w:lsdException w:name="Grid Table 6 Colorful" w:uiPriority="51"/>
-    <w:lsdException w:name="Grid Table 7 Colorful" w:uiPriority="52"/>
-    <w:lsdException w:name="Grid Table 1 Light Accent 1" w:uiPriority="46"/>
-    <w:lsdException w:name="Grid Table 2 Accent 1" w:uiPriority="47"/>
-    <w:lsdException w:name="Grid Table 3 Accent 1" w:uiPriority="48"/>
-    <w:lsdException w:name="Grid Table 4 Accent 1" w:uiPriority="49"/>
-    <w:lsdException w:name="Grid Table 5 Dark Accent 1" w:uiPriority="50"/>
-    <w:lsdException w:name="Grid Table 6 Colorful Accent 1" w:uiPriority="51"/>
-    <w:lsdException w:name="Grid Table 7 Colorful Accent 1" w:uiPriority="52"/>
-    <w:lsdException w:name="Grid Table 1 Light Accent 2" w:uiPriority="46"/>
-    <w:lsdException w:name="Grid Table 2 Accent 2" w:uiPriority="47"/>
-    <w:lsdException w:name="Grid Table 3 Accent 2" w:uiPriority="48"/>
-    <w:lsdException w:name="Grid Table 4 Accent 2" w:uiPriority="49"/>
-    <w:lsdException w:name="Grid Table 5 Dark Accent 2" w:uiPriority="50"/>
-    <w:lsdException w:name="Grid Table 6 Colorful Accent 2" w:uiPriority="51"/>
-    <w:lsdException w:name="Grid Table 7 Colorful Accent 2" w:uiPriority="52"/>
-    <w:lsdException w:name="Grid Table 1 Light Accent 3" w:uiPriority="46"/>
-    <w:lsdException w:name="Grid Table 2 Accent 3" w:uiPriority="47"/>
-    <w:lsdException w:name="Grid Table 3 Accent 3" w:uiPriority="48"/>
-    <w:lsdException w:name="Grid Table 4 Accent 3" w:uiPriority="49"/>
-    <w:lsdException w:name="Grid Table 5 Dark Accent 3" w:uiPriority="50"/>
-    <w:lsdException w:name="Grid Table 6 Colorful Accent 3" w:uiPriority="51"/>
-    <w:lsdException w:name="Grid Table 7 Colorful Accent 3" w:uiPriority="52"/>
-    <w:lsdException w:name="Grid Table 1 Light Accent 4" w:uiPriority="46"/>
-    <w:lsdException w:name="Grid Table 2 Accent 4" w:uiPriority="47"/>
-    <w:lsdException w:name="Grid Table 3 Accent 4" w:uiPriority="48"/>
-    <w:lsdException w:name="Grid Table 4 Accent 4" w:uiPriority="49"/>
-    <w:lsdException w:name="Grid Table 5 Dark Accent 4" w:uiPriority="50"/>
-    <w:lsdException w:name="Grid Table 6 Colorful Accent 4" w:uiPriority="51"/>
-    <w:lsdException w:name="Grid Table 7 Colorful Accent 4" w:uiPriority="52"/>
-    <w:lsdException w:name="Grid Table 1 Light Accent 5" w:uiPriority="46"/>
-    <w:lsdException w:name="Grid Table 2 Accent 5" w:uiPriority="47"/>
-    <w:lsdException w:name="Grid Table 3 Accent 5" w:uiPriority="48"/>
-    <w:lsdException w:name="Grid Table 4 Accent 5" w:uiPriority="49"/>
-    <w:lsdException w:name="Grid Table 5 Dark Accent 5" w:uiPriority="50"/>
-    <w:lsdException w:name="Grid Table 6 Colorful Accent 5" w:uiPriority="51"/>
-    <w:lsdException w:name="Grid Table 7 Colorful Accent 5" w:uiPriority="52"/>
-    <w:lsdException w:name="Grid Table 1 Light Accent 6" w:uiPriority="46"/>
-    <w:lsdException w:name="Grid Table 2 Accent 6" w:uiPriority="47"/>
-    <w:lsdException w:name="Grid Table 3 Accent 6" w:uiPriority="48"/>
-    <w:lsdException w:name="Grid Table 4 Accent 6" w:uiPriority="49"/>
-    <w:lsdException w:name="Grid Table 5 Dark Accent 6" w:uiPriority="50"/>
-    <w:lsdException w:name="Grid Table 6 Colorful Accent 6" w:uiPriority="51"/>
-    <w:lsdException w:name="Grid Table 7 Colorful Accent 6" w:uiPriority="52"/>
-    <w:lsdException w:name="List Table 1 Light" w:uiPriority="46"/>
-    <w:lsdException w:name="List Table 2" w:uiPriority="47"/>
-    <w:lsdException w:name="List Table 3" w:uiPriority="48"/>
-    <w:lsdException w:name="List Table 4" w:uiPriority="49"/>
-    <w:lsdException w:name="List Table 5 Dark" w:uiPriority="50"/>
-    <w:lsdException w:name="List Table 6 Colorful" w:uiPriority="51"/>
-    <w:lsdException w:name="List Table 7 Colorful" w:uiPriority="52"/>
-    <w:lsdException w:name="List Table 1 Light Accent 1" w:uiPriority="46"/>
-    <w:lsdException w:name="List Table 2 Accent 1" w:uiPriority="47"/>
-    <w:lsdException w:name="List Table 3 Accent 1" w:uiPriority="48"/>
-    <w:lsdException w:name="List Table 4 Accent 1" w:uiPriority="49"/>
-    <w:lsdException w:name="List Table 5 Dark Accent 1" w:uiPriority="50"/>
-    <w:lsdException w:name="List Table 6 Colorful Accent 1" w:uiPriority="51"/>
-    <w:lsdException w:name="List Table 7 Colorful Accent 1" w:uiPriority="52"/>
-    <w:lsdException w:name="List Table 1 Light Accent 2" w:uiPriority="46"/>
-    <w:lsdException w:name="List Table 2 Accent 2" w:uiPriority="47"/>
-    <w:lsdException w:name="List Table 3 Accent 2" w:uiPriority="48"/>
-    <w:lsdException w:name="List Table 4 Accent 2" w:uiPriority="49"/>
-    <w:lsdException w:name="List Table 5 Dark Accent 2" w:uiPriority="50"/>
-    <w:lsdException w:name="List Table 6 Colorful Accent 2" w:uiPriority="51"/>
-    <w:lsdException w:name="List Table 7 Colorful Accent 2" w:uiPriority="52"/>
-    <w:lsdException w:name="List Table 1 Light Accent 3" w:uiPriority="46"/>
-    <w:lsdException w:name="List Table 2 Accent 3" w:uiPriority="47"/>
-    <w:lsdException w:name="List Table 3 Accent 3" w:uiPriority="48"/>
-    <w:lsdException w:name="List Table 4 Accent 3" w:uiPriority="49"/>
-    <w:lsdException w:name="List Table 5 Dark Accent 3" w:uiPriority="50"/>
-    <w:lsdException w:name="List Table 6 Colorful Accent 3" w:uiPriority="51"/>
-    <w:lsdException w:name="List Table 7 Colorful Accent 3" w:uiPriority="52"/>
-    <w:lsdException w:name="List Table 1 Light Accent 4" w:uiPriority="46"/>
-    <w:lsdException w:name="List Table 2 Accent 4" w:uiPriority="47"/>
-    <w:lsdException w:name="List Table 3 Accent 4" w:uiPriority="48"/>
-    <w:lsdException w:name="List Table 4 Accent 4" w:uiPriority="49"/>
-    <w:lsdException w:name="List Table 5 Dark Accent 4" w:uiPriority="50"/>
-    <w:lsdException w:name="List Table 6 Colorful Accent 4" w:uiPriority="51"/>
-    <w:lsdException w:name="List Table 7 Colorful Accent 4" w:uiPriority="52"/>
-    <w:lsdException w:name="List Table 1 Light Accent 5" w:uiPriority="46"/>
-    <w:lsdException w:name="List Table 2 Accent 5" w:uiPriority="47"/>
-    <w:lsdException w:name="List Table 3 Accent 5" w:uiPriority="48"/>
-    <w:lsdException w:name="List Table 4 Accent 5" w:uiPriority="49"/>
-    <w:lsdException w:name="List Table 5 Dark Accent 5" w:uiPriority="50"/>
-    <w:lsdException w:name="List Table 6 Colorful Accent 5" w:uiPriority="51"/>
-    <w:lsdException w:name="List Table 7 Colorful Accent 5" w:uiPriority="52"/>
-    <w:lsdException w:name="List Table 1 Light Accent 6" w:uiPriority="46"/>
-    <w:lsdException w:name="List Table 2 Accent 6" w:uiPriority="47"/>
-    <w:lsdException w:name="List Table 3 Accent 6" w:uiPriority="48"/>
-    <w:lsdException w:name="List Table 4 Accent 6" w:uiPriority="49"/>
-    <w:lsdException w:name="List Table 5 Dark Accent 6" w:uiPriority="50"/>
-    <w:lsdException w:name="List Table 6 Colorful Accent 6" w:uiPriority="51"/>
-    <w:lsdException w:name="List Table 7 Colorful Accent 6" w:uiPriority="52"/>
+  <w:latentStyles w:defLockedState="0" w:defUIPriority="99" w:defSemiHidden="1" w:defUnhideWhenUsed="1" w:defQFormat="0" w:count="267">
+    <w:lsdException w:name="Normal" w:semiHidden="0" w:uiPriority="0" w:unhideWhenUsed="0" w:qFormat="1"/>
+    <w:lsdException w:name="heading 1" w:semiHidden="0" w:uiPriority="9" w:unhideWhenUsed="0" w:qFormat="1"/>
+    <w:lsdException w:name="heading 2" w:uiPriority="9" w:qFormat="1"/>
+    <w:lsdException w:name="heading 3" w:uiPriority="9" w:qFormat="1"/>
+    <w:lsdException w:name="heading 4" w:uiPriority="9" w:qFormat="1"/>
+    <w:lsdException w:name="heading 5" w:uiPriority="9" w:qFormat="1"/>
+    <w:lsdException w:name="heading 6" w:uiPriority="9" w:qFormat="1"/>
+    <w:lsdException w:name="heading 7" w:uiPriority="9" w:qFormat="1"/>
+    <w:lsdException w:name="heading 8" w:uiPriority="9" w:qFormat="1"/>
+    <w:lsdException w:name="heading 9" w:uiPriority="9" w:qFormat="1"/>
+    <w:lsdException w:name="toc 1" w:uiPriority="39"/>
+    <w:lsdException w:name="toc 2" w:uiPriority="39"/>
+    <w:lsdException w:name="toc 3" w:uiPriority="39"/>
+    <w:lsdException w:name="toc 4" w:uiPriority="39"/>
+    <w:lsdException w:name="toc 5" w:uiPriority="39"/>
+    <w:lsdException w:name="toc 6" w:uiPriority="39"/>
+    <w:lsdException w:name="toc 7" w:uiPriority="39"/>
+    <w:lsdException w:name="toc 8" w:uiPriority="39"/>
+    <w:lsdException w:name="toc 9" w:uiPriority="39"/>
+    <w:lsdException w:name="caption" w:uiPriority="35" w:qFormat="1"/>
+    <w:lsdException w:name="Title" w:semiHidden="0" w:uiPriority="10" w:unhideWhenUsed="0" w:qFormat="1"/>
+    <w:lsdException w:name="Default Paragraph Font" w:uiPriority="1"/>
+    <w:lsdException w:name="Subtitle" w:semiHidden="0" w:uiPriority="11" w:unhideWhenUsed="0" w:qFormat="1"/>
+    <w:lsdException w:name="Strong" w:semiHidden="0" w:uiPriority="22" w:unhideWhenUsed="0" w:qFormat="1"/>
+    <w:lsdException w:name="Emphasis" w:semiHidden="0" w:uiPriority="20" w:unhideWhenUsed="0" w:qFormat="1"/>
+    <w:lsdException w:name="Table Grid" w:semiHidden="0" w:uiPriority="39" w:unhideWhenUsed="0"/>
+    <w:lsdException w:name="Placeholder Text" w:unhideWhenUsed="0"/>
+    <w:lsdException w:name="No Spacing" w:semiHidden="0" w:uiPriority="1" w:unhideWhenUsed="0" w:qFormat="1"/>
+    <w:lsdException w:name="Light Shading" w:semiHidden="0" w:uiPriority="60" w:unhideWhenUsed="0"/>
+    <w:lsdException w:name="Light List" w:semiHidden="0" w:uiPriority="61" w:unhideWhenUsed="0"/>
+    <w:lsdException w:name="Light Grid" w:semiHidden="0" w:uiPriority="62" w:unhideWhenUsed="0"/>
+    <w:lsdException w:name="Medium Shading 1" w:semiHidden="0" w:uiPriority="63" w:unhideWhenUsed="0"/>
+    <w:lsdException w:name="Medium Shading 2" w:semiHidden="0" w:uiPriority="64" w:unhideWhenUsed="0"/>
+    <w:lsdException w:name="Medium List 1" w:semiHidden="0" w:uiPriority="65" w:unhideWhenUsed="0"/>
+    <w:lsdException w:name="Medium List 2" w:semiHidden="0" w:uiPriority="66" w:unhideWhenUsed="0"/>
+    <w:lsdException w:name="Medium Grid 1" w:semiHidden="0" w:uiPriority="67" w:unhideWhenUsed="0"/>
+    <w:lsdException w:name="Medium Grid 2" w:semiHidden="0" w:uiPriority="68" w:unhideWhenUsed="0"/>
+    <w:lsdException w:name="Medium Grid 3" w:semiHidden="0" w:uiPriority="69" w:unhideWhenUsed="0"/>
+    <w:lsdException w:name="Dark List" w:semiHidden="0" w:uiPriority="70" w:unhideWhenUsed="0"/>
+    <w:lsdException w:name="Colorful Shading" w:semiHidden="0" w:uiPriority="71" w:unhideWhenUsed="0"/>
+    <w:lsdException w:name="Colorful List" w:semiHidden="0" w:uiPriority="72" w:unhideWhenUsed="0"/>
+    <w:lsdException w:name="Colorful Grid" w:semiHidden="0" w:uiPriority="73" w:unhideWhenUsed="0"/>
+    <w:lsdException w:name="Light Shading Accent 1" w:semiHidden="0" w:uiPriority="60" w:unhideWhenUsed="0"/>
+    <w:lsdException w:name="Light List Accent 1" w:semiHidden="0" w:uiPriority="61" w:unhideWhenUsed="0"/>
+    <w:lsdException w:name="Light Grid Accent 1" w:semiHidden="0" w:uiPriority="62" w:unhideWhenUsed="0"/>
+    <w:lsdException w:name="Medium Shading 1 Accent 1" w:semiHidden="0" w:uiPriority="63" w:unhideWhenUsed="0"/>
+    <w:lsdException w:name="Medium Shading 2 Accent 1" w:semiHidden="0" w:uiPriority="64" w:unhideWhenUsed="0"/>
+    <w:lsdException w:name="Medium List 1 Accent 1" w:semiHidden="0" w:uiPriority="65" w:unhideWhenUsed="0"/>
+    <w:lsdException w:name="Revision" w:unhideWhenUsed="0"/>
+    <w:lsdException w:name="List Paragraph" w:semiHidden="0" w:uiPriority="34" w:unhideWhenUsed="0" w:qFormat="1"/>
+    <w:lsdException w:name="Quote" w:semiHidden="0" w:uiPriority="29" w:unhideWhenUsed="0" w:qFormat="1"/>
+    <w:lsdException w:name="Intense Quote" w:semiHidden="0" w:uiPriority="30" w:unhideWhenUsed="0" w:qFormat="1"/>
+    <w:lsdException w:name="Medium List 2 Accent 1" w:semiHidden="0" w:uiPriority="66" w:unhideWhenUsed="0"/>
+    <w:lsdException w:name="Medium Grid 1 Accent 1" w:semiHidden="0" w:uiPriority="67" w:unhideWhenUsed="0"/>
+    <w:lsdException w:name="Medium Grid 2 Accent 1" w:semiHidden="0" w:uiPriority="68" w:unhideWhenUsed="0"/>
+    <w:lsdException w:name="Medium Grid 3 Accent 1" w:semiHidden="0" w:uiPriority="69" w:unhideWhenUsed="0"/>
+    <w:lsdException w:name="Dark List Accent 1" w:semiHidden="0" w:uiPriority="70" w:unhideWhenUsed="0"/>
+    <w:lsdException w:name="Colorful Shading Accent 1" w:semiHidden="0" w:uiPriority="71" w:unhideWhenUsed="0"/>
+    <w:lsdException w:name="Colorful List Accent 1" w:semiHidden="0" w:uiPriority="72" w:unhideWhenUsed="0"/>
+    <w:lsdException w:name="Colorful Grid Accent 1" w:semiHidden="0" w:uiPriority="73" w:unhideWhenUsed="0"/>
+    <w:lsdException w:name="Light Shading Accent 2" w:semiHidden="0" w:uiPriority="60" w:unhideWhenUsed="0"/>
+    <w:lsdException w:name="Light List Accent 2" w:semiHidden="0" w:uiPriority="61" w:unhideWhenUsed="0"/>
+    <w:lsdException w:name="Light Grid Accent 2" w:semiHidden="0" w:uiPriority="62" w:unhideWhenUsed="0"/>
+    <w:lsdException w:name="Medium Shading 1 Accent 2" w:semiHidden="0" w:uiPriority="63" w:unhideWhenUsed="0"/>
+    <w:lsdException w:name="Medium Shading 2 Accent 2" w:semiHidden="0" w:uiPriority="64" w:unhideWhenUsed="0"/>
+    <w:lsdException w:name="Medium List 1 Accent 2" w:semiHidden="0" w:uiPriority="65" w:unhideWhenUsed="0"/>
+    <w:lsdException w:name="Medium List 2 Accent 2" w:semiHidden="0" w:uiPriority="66" w:unhideWhenUsed="0"/>
+    <w:lsdException w:name="Medium Grid 1 Accent 2" w:semiHidden="0" w:uiPriority="67" w:unhideWhenUsed="0"/>
+    <w:lsdException w:name="Medium Grid 2 Accent 2" w:semiHidden="0" w:uiPriority="68" w:unhideWhenUsed="0"/>
+    <w:lsdException w:name="Medium Grid 3 Accent 2" w:semiHidden="0" w:uiPriority="69" w:unhideWhenUsed="0"/>
+    <w:lsdException w:name="Dark List Accent 2" w:semiHidden="0" w:uiPriority="70" w:unhideWhenUsed="0"/>
+    <w:lsdException w:name="Colorful Shading Accent 2" w:semiHidden="0" w:uiPriority="71" w:unhideWhenUsed="0"/>
+    <w:lsdException w:name="Colorful List Accent 2" w:semiHidden="0" w:uiPriority="72" w:unhideWhenUsed="0"/>
+    <w:lsdException w:name="Colorful Grid Accent 2" w:semiHidden="0" w:uiPriority="73" w:unhideWhenUsed="0"/>
+    <w:lsdException w:name="Light Shading Accent 3" w:semiHidden="0" w:uiPriority="60" w:unhideWhenUsed="0"/>
+    <w:lsdException w:name="Light List Accent 3" w:semiHidden="0" w:uiPriority="61" w:unhideWhenUsed="0"/>
+    <w:lsdException w:name="Light Grid Accent 3" w:semiHidden="0" w:uiPriority="62" w:unhideWhenUsed="0"/>
+    <w:lsdException w:name="Medium Shading 1 Accent 3" w:semiHidden="0" w:uiPriority="63" w:unhideWhenUsed="0"/>
+    <w:lsdException w:name="Medium Shading 2 Accent 3" w:semiHidden="0" w:uiPriority="64" w:unhideWhenUsed="0"/>
+    <w:lsdException w:name="Medium List 1 Accent 3" w:semiHidden="0" w:uiPriority="65" w:unhideWhenUsed="0"/>
+    <w:lsdException w:name="Medium List 2 Accent 3" w:semiHidden="0" w:uiPriority="66" w:unhideWhenUsed="0"/>
+    <w:lsdException w:name="Medium Grid 1 Accent 3" w:semiHidden="0" w:uiPriority="67" w:unhideWhenUsed="0"/>
+    <w:lsdException w:name="Medium Grid 2 Accent 3" w:semiHidden="0" w:uiPriority="68" w:unhideWhenUsed="0"/>
+    <w:lsdException w:name="Medium Grid 3 Accent 3" w:semiHidden="0" w:uiPriority="69" w:unhideWhenUsed="0"/>
+    <w:lsdException w:name="Dark List Accent 3" w:semiHidden="0" w:uiPriority="70" w:unhideWhenUsed="0"/>
+    <w:lsdException w:name="Colorful Shading Accent 3" w:semiHidden="0" w:uiPriority="71" w:unhideWhenUsed="0"/>
+    <w:lsdException w:name="Colorful List Accent 3" w:semiHidden="0" w:uiPriority="72" w:unhideWhenUsed="0"/>
+    <w:lsdException w:name="Colorful Grid Accent 3" w:semiHidden="0" w:uiPriority="73" w:unhideWhenUsed="0"/>
+    <w:lsdException w:name="Light Shading Accent 4" w:semiHidden="0" w:uiPriority="60" w:unhideWhenUsed="0"/>
+    <w:lsdException w:name="Light List Accent 4" w:semiHidden="0" w:uiPriority="61" w:unhideWhenUsed="0"/>
+    <w:lsdException w:name="Light Grid Accent 4" w:semiHidden="0" w:uiPriority="62" w:unhideWhenUsed="0"/>
+    <w:lsdException w:name="Medium Shading 1 Accent 4" w:semiHidden="0" w:uiPriority="63" w:unhideWhenUsed="0"/>
+    <w:lsdException w:name="Medium Shading 2 Accent 4" w:semiHidden="0" w:uiPriority="64" w:unhideWhenUsed="0"/>
+    <w:lsdException w:name="Medium List 1 Accent 4" w:semiHidden="0" w:uiPriority="65" w:unhideWhenUsed="0"/>
+    <w:lsdException w:name="Medium List 2 Accent 4" w:semiHidden="0" w:uiPriority="66" w:unhideWhenUsed="0"/>
+    <w:lsdException w:name="Medium Grid 1 Accent 4" w:semiHidden="0" w:uiPriority="67" w:unhideWhenUsed="0"/>
+    <w:lsdException w:name="Medium Grid 2 Accent 4" w:semiHidden="0" w:uiPriority="68" w:unhideWhenUsed="0"/>
+    <w:lsdException w:name="Medium Grid 3 Accent 4" w:semiHidden="0" w:uiPriority="69" w:unhideWhenUsed="0"/>
+    <w:lsdException w:name="Dark List Accent 4" w:semiHidden="0" w:uiPriority="70" w:unhideWhenUsed="0"/>
+    <w:lsdException w:name="Colorful Shading Accent 4" w:semiHidden="0" w:uiPriority="71" w:unhideWhenUsed="0"/>
+    <w:lsdException w:name="Colorful List Accent 4" w:semiHidden="0" w:uiPriority="72" w:unhideWhenUsed="0"/>
+    <w:lsdException w:name="Colorful Grid Accent 4" w:semiHidden="0" w:uiPriority="73" w:unhideWhenUsed="0"/>
+    <w:lsdException w:name="Light Shading Accent 5" w:semiHidden="0" w:uiPriority="60" w:unhideWhenUsed="0"/>
+    <w:lsdException w:name="Light List Accent 5" w:semiHidden="0" w:uiPriority="61" w:unhideWhenUsed="0"/>
+    <w:lsdException w:name="Light Grid Accent 5" w:semiHidden="0" w:uiPriority="62" w:unhideWhenUsed="0"/>
+    <w:lsdException w:name="Medium Shading 1 Accent 5" w:semiHidden="0" w:uiPriority="63" w:unhideWhenUsed="0"/>
+    <w:lsdException w:name="Medium Shading 2 Accent 5" w:semiHidden="0" w:uiPriority="64" w:unhideWhenUsed="0"/>
+    <w:lsdException w:name="Medium List 1 Accent 5" w:semiHidden="0" w:uiPriority="65" w:unhideWhenUsed="0"/>
+    <w:lsdException w:name="Medium List 2 Accent 5" w:semiHidden="0" w:uiPriority="66" w:unhideWhenUsed="0"/>
+    <w:lsdException w:name="Medium Grid 1 Accent 5" w:semiHidden="0" w:uiPriority="67" w:unhideWhenUsed="0"/>
+    <w:lsdException w:name="Medium Grid 2 Accent 5" w:semiHidden="0" w:uiPriority="68" w:unhideWhenUsed="0"/>
+    <w:lsdException w:name="Medium Grid 3 Accent 5" w:semiHidden="0" w:uiPriority="69" w:unhideWhenUsed="0"/>
+    <w:lsdException w:name="Dark List Accent 5" w:semiHidden="0" w:uiPriority="70" w:unhideWhenUsed="0"/>
+    <w:lsdException w:name="Colorful Shading Accent 5" w:semiHidden="0" w:uiPriority="71" w:unhideWhenUsed="0"/>
+    <w:lsdException w:name="Colorful List Accent 5" w:semiHidden="0" w:uiPriority="72" w:unhideWhenUsed="0"/>
+    <w:lsdException w:name="Colorful Grid Accent 5" w:semiHidden="0" w:uiPriority="73" w:unhideWhenUsed="0"/>
+    <w:lsdException w:name="Light Shading Accent 6" w:semiHidden="0" w:uiPriority="60" w:unhideWhenUsed="0"/>
+    <w:lsdException w:name="Light List Accent 6" w:semiHidden="0" w:uiPriority="61" w:unhideWhenUsed="0"/>
+    <w:lsdException w:name="Light Grid Accent 6" w:semiHidden="0" w:uiPriority="62" w:unhideWhenUsed="0"/>
+    <w:lsdException w:name="Medium Shading 1 Accent 6" w:semiHidden="0" w:uiPriority="63" w:unhideWhenUsed="0"/>
+    <w:lsdException w:name="Medium Shading 2 Accent 6" w:semiHidden="0" w:uiPriority="64" w:unhideWhenUsed="0"/>
+    <w:lsdException w:name="Medium List 1 Accent 6" w:semiHidden="0" w:uiPriority="65" w:unhideWhenUsed="0"/>
+    <w:lsdException w:name="Medium List 2 Accent 6" w:semiHidden="0" w:uiPriority="66" w:unhideWhenUsed="0"/>
+    <w:lsdException w:name="Medium Grid 1 Accent 6" w:semiHidden="0" w:uiPriority="67" w:unhideWhenUsed="0"/>
+    <w:lsdException w:name="Medium Grid 2 Accent 6" w:semiHidden="0" w:uiPriority="68" w:unhideWhenUsed="0"/>
+    <w:lsdException w:name="Medium Grid 3 Accent 6" w:semiHidden="0" w:uiPriority="69" w:unhideWhenUsed="0"/>
+    <w:lsdException w:name="Dark List Accent 6" w:semiHidden="0" w:uiPriority="70" w:unhideWhenUsed="0"/>
+    <w:lsdException w:name="Colorful Shading Accent 6" w:semiHidden="0" w:uiPriority="71" w:unhideWhenUsed="0"/>
+    <w:lsdException w:name="Colorful List Accent 6" w:semiHidden="0" w:uiPriority="72" w:unhideWhenUsed="0"/>
+    <w:lsdException w:name="Colorful Grid Accent 6" w:semiHidden="0" w:uiPriority="73" w:unhideWhenUsed="0"/>
+    <w:lsdException w:name="Subtle Emphasis" w:semiHidden="0" w:uiPriority="19" w:unhideWhenUsed="0" w:qFormat="1"/>
+    <w:lsdException w:name="Intense Emphasis" w:semiHidden="0" w:uiPriority="21" w:unhideWhenUsed="0" w:qFormat="1"/>
+    <w:lsdException w:name="Subtle Reference" w:semiHidden="0" w:uiPriority="31" w:unhideWhenUsed="0" w:qFormat="1"/>
+    <w:lsdException w:name="Intense Reference" w:semiHidden="0" w:uiPriority="32" w:unhideWhenUsed="0" w:qFormat="1"/>
+    <w:lsdException w:name="Book Title" w:semiHidden="0" w:uiPriority="33" w:unhideWhenUsed="0" w:qFormat="1"/>
+    <w:lsdException w:name="Bibliography" w:uiPriority="37"/>
+    <w:lsdException w:name="TOC Heading" w:uiPriority="39" w:qFormat="1"/>
   </w:latentStyles>
-  <w:style w:type="paragraph" w:default="1" w:styleId="Normal">
+  <w:style w:type="paragraph" w:default="1" w:styleId="Standaard">
     <w:name w:val="Normal"/>
     <w:qFormat/>
     <w:rsid w:val="00D13DF5"/>
@@ -3806,11 +3723,11 @@
       <w:lang w:eastAsia="nl-NL"/>
     </w:rPr>
   </w:style>
-  <w:style w:type="paragraph" w:styleId="Heading1">
+  <w:style w:type="paragraph" w:styleId="Kop1">
     <w:name w:val="heading 1"/>
-    <w:basedOn w:val="Normal"/>
-    <w:next w:val="Normal"/>
-    <w:link w:val="Heading1Char"/>
+    <w:basedOn w:val="Standaard"/>
+    <w:next w:val="Standaard"/>
+    <w:link w:val="Kop1Char"/>
     <w:uiPriority w:val="9"/>
     <w:qFormat/>
     <w:rsid w:val="00D13DF5"/>
@@ -3827,11 +3744,11 @@
       <w:szCs w:val="32"/>
     </w:rPr>
   </w:style>
-  <w:style w:type="paragraph" w:styleId="Heading2">
+  <w:style w:type="paragraph" w:styleId="Kop2">
     <w:name w:val="heading 2"/>
-    <w:basedOn w:val="Normal"/>
-    <w:next w:val="Normal"/>
-    <w:link w:val="Heading2Char"/>
+    <w:basedOn w:val="Standaard"/>
+    <w:next w:val="Standaard"/>
+    <w:link w:val="Kop2Char"/>
     <w:uiPriority w:val="9"/>
     <w:unhideWhenUsed/>
     <w:qFormat/>
@@ -3849,13 +3766,13 @@
       <w:szCs w:val="26"/>
     </w:rPr>
   </w:style>
-  <w:style w:type="character" w:default="1" w:styleId="DefaultParagraphFont">
+  <w:style w:type="character" w:default="1" w:styleId="Standaardalinea-lettertype">
     <w:name w:val="Default Paragraph Font"/>
     <w:uiPriority w:val="1"/>
     <w:semiHidden/>
     <w:unhideWhenUsed/>
   </w:style>
-  <w:style w:type="table" w:default="1" w:styleId="TableNormal">
+  <w:style w:type="table" w:default="1" w:styleId="Standaardtabel">
     <w:name w:val="Normal Table"/>
     <w:uiPriority w:val="99"/>
     <w:semiHidden/>
@@ -3870,7 +3787,7 @@
       </w:tblCellMar>
     </w:tblPr>
   </w:style>
-  <w:style w:type="numbering" w:default="1" w:styleId="NoList">
+  <w:style w:type="numbering" w:default="1" w:styleId="Geenlijst">
     <w:name w:val="No List"/>
     <w:uiPriority w:val="99"/>
     <w:semiHidden/>
@@ -3893,10 +3810,10 @@
       <w:lang w:eastAsia="nl-NL"/>
     </w:rPr>
   </w:style>
-  <w:style w:type="character" w:customStyle="1" w:styleId="Heading1Char">
-    <w:name w:val="Heading 1 Char"/>
-    <w:basedOn w:val="DefaultParagraphFont"/>
-    <w:link w:val="Heading1"/>
+  <w:style w:type="character" w:customStyle="1" w:styleId="Kop1Char">
+    <w:name w:val="Kop 1 Char"/>
+    <w:basedOn w:val="Standaardalinea-lettertype"/>
+    <w:link w:val="Kop1"/>
     <w:uiPriority w:val="9"/>
     <w:rsid w:val="00D13DF5"/>
     <w:rPr>
@@ -3908,7 +3825,7 @@
       <w:lang w:eastAsia="nl-NL"/>
     </w:rPr>
   </w:style>
-  <w:style w:type="paragraph" w:styleId="NoSpacing">
+  <w:style w:type="paragraph" w:styleId="Geenafstand">
     <w:name w:val="No Spacing"/>
     <w:uiPriority w:val="1"/>
     <w:qFormat/>
@@ -3928,10 +3845,10 @@
       <w:lang w:eastAsia="nl-NL"/>
     </w:rPr>
   </w:style>
-  <w:style w:type="character" w:customStyle="1" w:styleId="Heading2Char">
-    <w:name w:val="Heading 2 Char"/>
-    <w:basedOn w:val="DefaultParagraphFont"/>
-    <w:link w:val="Heading2"/>
+  <w:style w:type="character" w:customStyle="1" w:styleId="Kop2Char">
+    <w:name w:val="Kop 2 Char"/>
+    <w:basedOn w:val="Standaardalinea-lettertype"/>
+    <w:link w:val="Kop2"/>
     <w:uiPriority w:val="9"/>
     <w:rsid w:val="00D13DF5"/>
     <w:rPr>
@@ -3943,9 +3860,9 @@
       <w:lang w:eastAsia="nl-NL"/>
     </w:rPr>
   </w:style>
-  <w:style w:type="paragraph" w:styleId="ListParagraph">
+  <w:style w:type="paragraph" w:styleId="Lijstalinea">
     <w:name w:val="List Paragraph"/>
-    <w:basedOn w:val="Normal"/>
+    <w:basedOn w:val="Standaard"/>
     <w:uiPriority w:val="34"/>
     <w:qFormat/>
     <w:rsid w:val="00A0196F"/>
@@ -3954,9 +3871,9 @@
       <w:contextualSpacing/>
     </w:pPr>
   </w:style>
-  <w:style w:type="character" w:styleId="Emphasis">
+  <w:style w:type="character" w:styleId="Nadruk">
     <w:name w:val="Emphasis"/>
-    <w:basedOn w:val="DefaultParagraphFont"/>
+    <w:basedOn w:val="Standaardalinea-lettertype"/>
     <w:uiPriority w:val="20"/>
     <w:qFormat/>
     <w:rsid w:val="004C452B"/>
@@ -3965,10 +3882,10 @@
       <w:iCs/>
     </w:rPr>
   </w:style>
-  <w:style w:type="paragraph" w:styleId="TOCHeading">
+  <w:style w:type="paragraph" w:styleId="Kopvaninhoudsopgave">
     <w:name w:val="TOC Heading"/>
-    <w:basedOn w:val="Heading1"/>
-    <w:next w:val="Normal"/>
+    <w:basedOn w:val="Kop1"/>
+    <w:next w:val="Standaard"/>
     <w:uiPriority w:val="39"/>
     <w:unhideWhenUsed/>
     <w:qFormat/>
@@ -3986,10 +3903,10 @@
       <w:lang w:val="en-US" w:eastAsia="en-US"/>
     </w:rPr>
   </w:style>
-  <w:style w:type="paragraph" w:styleId="TOC1">
+  <w:style w:type="paragraph" w:styleId="Inhopg1">
     <w:name w:val="toc 1"/>
-    <w:basedOn w:val="Normal"/>
-    <w:next w:val="Normal"/>
+    <w:basedOn w:val="Standaard"/>
+    <w:next w:val="Standaard"/>
     <w:autoRedefine/>
     <w:uiPriority w:val="39"/>
     <w:unhideWhenUsed/>
@@ -3998,10 +3915,10 @@
       <w:spacing w:after="100"/>
     </w:pPr>
   </w:style>
-  <w:style w:type="paragraph" w:styleId="TOC2">
+  <w:style w:type="paragraph" w:styleId="Inhopg2">
     <w:name w:val="toc 2"/>
-    <w:basedOn w:val="Normal"/>
-    <w:next w:val="Normal"/>
+    <w:basedOn w:val="Standaard"/>
+    <w:next w:val="Standaard"/>
     <w:autoRedefine/>
     <w:uiPriority w:val="39"/>
     <w:unhideWhenUsed/>
@@ -4013,7 +3930,7 @@
   </w:style>
   <w:style w:type="character" w:styleId="Hyperlink">
     <w:name w:val="Hyperlink"/>
-    <w:basedOn w:val="DefaultParagraphFont"/>
+    <w:basedOn w:val="Standaardalinea-lettertype"/>
     <w:uiPriority w:val="99"/>
     <w:unhideWhenUsed/>
     <w:rsid w:val="00A90691"/>
@@ -4022,10 +3939,10 @@
       <w:u w:val="single"/>
     </w:rPr>
   </w:style>
-  <w:style w:type="paragraph" w:styleId="Header">
+  <w:style w:type="paragraph" w:styleId="Koptekst">
     <w:name w:val="header"/>
-    <w:basedOn w:val="Normal"/>
-    <w:link w:val="HeaderChar"/>
+    <w:basedOn w:val="Standaard"/>
+    <w:link w:val="KoptekstChar"/>
     <w:uiPriority w:val="99"/>
     <w:unhideWhenUsed/>
     <w:rsid w:val="00A90691"/>
@@ -4036,10 +3953,10 @@
       </w:tabs>
     </w:pPr>
   </w:style>
-  <w:style w:type="character" w:customStyle="1" w:styleId="HeaderChar">
-    <w:name w:val="Header Char"/>
-    <w:basedOn w:val="DefaultParagraphFont"/>
-    <w:link w:val="Header"/>
+  <w:style w:type="character" w:customStyle="1" w:styleId="KoptekstChar">
+    <w:name w:val="Koptekst Char"/>
+    <w:basedOn w:val="Standaardalinea-lettertype"/>
+    <w:link w:val="Koptekst"/>
     <w:uiPriority w:val="99"/>
     <w:rsid w:val="00A90691"/>
     <w:rPr>
@@ -4050,10 +3967,10 @@
       <w:lang w:eastAsia="nl-NL"/>
     </w:rPr>
   </w:style>
-  <w:style w:type="paragraph" w:styleId="Footer">
+  <w:style w:type="paragraph" w:styleId="Voettekst">
     <w:name w:val="footer"/>
-    <w:basedOn w:val="Normal"/>
-    <w:link w:val="FooterChar"/>
+    <w:basedOn w:val="Standaard"/>
+    <w:link w:val="VoettekstChar"/>
     <w:uiPriority w:val="99"/>
     <w:unhideWhenUsed/>
     <w:rsid w:val="00A90691"/>
@@ -4064,10 +3981,10 @@
       </w:tabs>
     </w:pPr>
   </w:style>
-  <w:style w:type="character" w:customStyle="1" w:styleId="FooterChar">
-    <w:name w:val="Footer Char"/>
-    <w:basedOn w:val="DefaultParagraphFont"/>
-    <w:link w:val="Footer"/>
+  <w:style w:type="character" w:customStyle="1" w:styleId="VoettekstChar">
+    <w:name w:val="Voettekst Char"/>
+    <w:basedOn w:val="Standaardalinea-lettertype"/>
+    <w:link w:val="Voettekst"/>
     <w:uiPriority w:val="99"/>
     <w:rsid w:val="00A90691"/>
     <w:rPr>
@@ -4075,6 +3992,514 @@
       <w:kern w:val="3"/>
       <w:sz w:val="20"/>
       <w:szCs w:val="20"/>
+      <w:lang w:eastAsia="nl-NL"/>
+    </w:rPr>
+  </w:style>
+  <w:style w:type="paragraph" w:styleId="Ballontekst">
+    <w:name w:val="Balloon Text"/>
+    <w:basedOn w:val="Standaard"/>
+    <w:link w:val="BallontekstChar"/>
+    <w:uiPriority w:val="99"/>
+    <w:semiHidden/>
+    <w:unhideWhenUsed/>
+    <w:rsid w:val="00CF1219"/>
+    <w:rPr>
+      <w:rFonts w:ascii="Tahoma" w:hAnsi="Tahoma" w:cs="Tahoma"/>
+      <w:sz w:val="16"/>
+      <w:szCs w:val="16"/>
+    </w:rPr>
+  </w:style>
+  <w:style w:type="character" w:customStyle="1" w:styleId="BallontekstChar">
+    <w:name w:val="Ballontekst Char"/>
+    <w:basedOn w:val="Standaardalinea-lettertype"/>
+    <w:link w:val="Ballontekst"/>
+    <w:uiPriority w:val="99"/>
+    <w:semiHidden/>
+    <w:rsid w:val="00CF1219"/>
+    <w:rPr>
+      <w:rFonts w:ascii="Tahoma" w:eastAsia="Times New Roman" w:hAnsi="Tahoma" w:cs="Tahoma"/>
+      <w:kern w:val="3"/>
+      <w:sz w:val="16"/>
+      <w:szCs w:val="16"/>
+      <w:lang w:eastAsia="nl-NL"/>
+    </w:rPr>
+  </w:style>
+</w:styles>
+</file>
+
+<file path=word/stylesWithEffects.xml><?xml version="1.0" encoding="utf-8"?>
+<w:styles xmlns:wpc="http://schemas.microsoft.com/office/word/2010/wordprocessingCanvas" xmlns:mc="http://schemas.openxmlformats.org/markup-compatibility/2006" xmlns:o="urn:schemas-microsoft-com:office:office" xmlns:r="http://schemas.openxmlformats.org/officeDocument/2006/relationships" xmlns:m="http://schemas.openxmlformats.org/officeDocument/2006/math" xmlns:v="urn:schemas-microsoft-com:vml" xmlns:wp14="http://schemas.microsoft.com/office/word/2010/wordprocessingDrawing" xmlns:wp="http://schemas.openxmlformats.org/drawingml/2006/wordprocessingDrawing" xmlns:w10="urn:schemas-microsoft-com:office:word" xmlns:w="http://schemas.openxmlformats.org/wordprocessingml/2006/main" xmlns:w14="http://schemas.microsoft.com/office/word/2010/wordml" xmlns:wpg="http://schemas.microsoft.com/office/word/2010/wordprocessingGroup" xmlns:wpi="http://schemas.microsoft.com/office/word/2010/wordprocessingInk" xmlns:wne="http://schemas.microsoft.com/office/word/2006/wordml" xmlns:wps="http://schemas.microsoft.com/office/word/2010/wordprocessingShape" mc:Ignorable="w14 wp14">
+  <w:docDefaults>
+    <w:rPrDefault>
+      <w:rPr>
+        <w:rFonts w:asciiTheme="minorHAnsi" w:eastAsiaTheme="minorHAnsi" w:hAnsiTheme="minorHAnsi" w:cstheme="minorBidi"/>
+        <w:sz w:val="22"/>
+        <w:szCs w:val="22"/>
+        <w:lang w:val="nl-NL" w:eastAsia="en-US" w:bidi="ar-SA"/>
+      </w:rPr>
+    </w:rPrDefault>
+    <w:pPrDefault>
+      <w:pPr>
+        <w:spacing w:after="160" w:line="259" w:lineRule="auto"/>
+      </w:pPr>
+    </w:pPrDefault>
+  </w:docDefaults>
+  <w:latentStyles w:defLockedState="0" w:defUIPriority="99" w:defSemiHidden="1" w:defUnhideWhenUsed="1" w:defQFormat="0" w:count="267">
+    <w:lsdException w:name="Normal" w:semiHidden="0" w:uiPriority="0" w:unhideWhenUsed="0" w:qFormat="1"/>
+    <w:lsdException w:name="heading 1" w:semiHidden="0" w:uiPriority="9" w:unhideWhenUsed="0" w:qFormat="1"/>
+    <w:lsdException w:name="heading 2" w:uiPriority="9" w:qFormat="1"/>
+    <w:lsdException w:name="heading 3" w:uiPriority="9" w:qFormat="1"/>
+    <w:lsdException w:name="heading 4" w:uiPriority="9" w:qFormat="1"/>
+    <w:lsdException w:name="heading 5" w:uiPriority="9" w:qFormat="1"/>
+    <w:lsdException w:name="heading 6" w:uiPriority="9" w:qFormat="1"/>
+    <w:lsdException w:name="heading 7" w:uiPriority="9" w:qFormat="1"/>
+    <w:lsdException w:name="heading 8" w:uiPriority="9" w:qFormat="1"/>
+    <w:lsdException w:name="heading 9" w:uiPriority="9" w:qFormat="1"/>
+    <w:lsdException w:name="toc 1" w:uiPriority="39"/>
+    <w:lsdException w:name="toc 2" w:uiPriority="39"/>
+    <w:lsdException w:name="toc 3" w:uiPriority="39"/>
+    <w:lsdException w:name="toc 4" w:uiPriority="39"/>
+    <w:lsdException w:name="toc 5" w:uiPriority="39"/>
+    <w:lsdException w:name="toc 6" w:uiPriority="39"/>
+    <w:lsdException w:name="toc 7" w:uiPriority="39"/>
+    <w:lsdException w:name="toc 8" w:uiPriority="39"/>
+    <w:lsdException w:name="toc 9" w:uiPriority="39"/>
+    <w:lsdException w:name="caption" w:uiPriority="35" w:qFormat="1"/>
+    <w:lsdException w:name="Title" w:semiHidden="0" w:uiPriority="10" w:unhideWhenUsed="0" w:qFormat="1"/>
+    <w:lsdException w:name="Default Paragraph Font" w:uiPriority="1"/>
+    <w:lsdException w:name="Subtitle" w:semiHidden="0" w:uiPriority="11" w:unhideWhenUsed="0" w:qFormat="1"/>
+    <w:lsdException w:name="Strong" w:semiHidden="0" w:uiPriority="22" w:unhideWhenUsed="0" w:qFormat="1"/>
+    <w:lsdException w:name="Emphasis" w:semiHidden="0" w:uiPriority="20" w:unhideWhenUsed="0" w:qFormat="1"/>
+    <w:lsdException w:name="Table Grid" w:semiHidden="0" w:uiPriority="39" w:unhideWhenUsed="0"/>
+    <w:lsdException w:name="Placeholder Text" w:unhideWhenUsed="0"/>
+    <w:lsdException w:name="No Spacing" w:semiHidden="0" w:uiPriority="1" w:unhideWhenUsed="0" w:qFormat="1"/>
+    <w:lsdException w:name="Light Shading" w:semiHidden="0" w:uiPriority="60" w:unhideWhenUsed="0"/>
+    <w:lsdException w:name="Light List" w:semiHidden="0" w:uiPriority="61" w:unhideWhenUsed="0"/>
+    <w:lsdException w:name="Light Grid" w:semiHidden="0" w:uiPriority="62" w:unhideWhenUsed="0"/>
+    <w:lsdException w:name="Medium Shading 1" w:semiHidden="0" w:uiPriority="63" w:unhideWhenUsed="0"/>
+    <w:lsdException w:name="Medium Shading 2" w:semiHidden="0" w:uiPriority="64" w:unhideWhenUsed="0"/>
+    <w:lsdException w:name="Medium List 1" w:semiHidden="0" w:uiPriority="65" w:unhideWhenUsed="0"/>
+    <w:lsdException w:name="Medium List 2" w:semiHidden="0" w:uiPriority="66" w:unhideWhenUsed="0"/>
+    <w:lsdException w:name="Medium Grid 1" w:semiHidden="0" w:uiPriority="67" w:unhideWhenUsed="0"/>
+    <w:lsdException w:name="Medium Grid 2" w:semiHidden="0" w:uiPriority="68" w:unhideWhenUsed="0"/>
+    <w:lsdException w:name="Medium Grid 3" w:semiHidden="0" w:uiPriority="69" w:unhideWhenUsed="0"/>
+    <w:lsdException w:name="Dark List" w:semiHidden="0" w:uiPriority="70" w:unhideWhenUsed="0"/>
+    <w:lsdException w:name="Colorful Shading" w:semiHidden="0" w:uiPriority="71" w:unhideWhenUsed="0"/>
+    <w:lsdException w:name="Colorful List" w:semiHidden="0" w:uiPriority="72" w:unhideWhenUsed="0"/>
+    <w:lsdException w:name="Colorful Grid" w:semiHidden="0" w:uiPriority="73" w:unhideWhenUsed="0"/>
+    <w:lsdException w:name="Light Shading Accent 1" w:semiHidden="0" w:uiPriority="60" w:unhideWhenUsed="0"/>
+    <w:lsdException w:name="Light List Accent 1" w:semiHidden="0" w:uiPriority="61" w:unhideWhenUsed="0"/>
+    <w:lsdException w:name="Light Grid Accent 1" w:semiHidden="0" w:uiPriority="62" w:unhideWhenUsed="0"/>
+    <w:lsdException w:name="Medium Shading 1 Accent 1" w:semiHidden="0" w:uiPriority="63" w:unhideWhenUsed="0"/>
+    <w:lsdException w:name="Medium Shading 2 Accent 1" w:semiHidden="0" w:uiPriority="64" w:unhideWhenUsed="0"/>
+    <w:lsdException w:name="Medium List 1 Accent 1" w:semiHidden="0" w:uiPriority="65" w:unhideWhenUsed="0"/>
+    <w:lsdException w:name="Revision" w:unhideWhenUsed="0"/>
+    <w:lsdException w:name="List Paragraph" w:semiHidden="0" w:uiPriority="34" w:unhideWhenUsed="0" w:qFormat="1"/>
+    <w:lsdException w:name="Quote" w:semiHidden="0" w:uiPriority="29" w:unhideWhenUsed="0" w:qFormat="1"/>
+    <w:lsdException w:name="Intense Quote" w:semiHidden="0" w:uiPriority="30" w:unhideWhenUsed="0" w:qFormat="1"/>
+    <w:lsdException w:name="Medium List 2 Accent 1" w:semiHidden="0" w:uiPriority="66" w:unhideWhenUsed="0"/>
+    <w:lsdException w:name="Medium Grid 1 Accent 1" w:semiHidden="0" w:uiPriority="67" w:unhideWhenUsed="0"/>
+    <w:lsdException w:name="Medium Grid 2 Accent 1" w:semiHidden="0" w:uiPriority="68" w:unhideWhenUsed="0"/>
+    <w:lsdException w:name="Medium Grid 3 Accent 1" w:semiHidden="0" w:uiPriority="69" w:unhideWhenUsed="0"/>
+    <w:lsdException w:name="Dark List Accent 1" w:semiHidden="0" w:uiPriority="70" w:unhideWhenUsed="0"/>
+    <w:lsdException w:name="Colorful Shading Accent 1" w:semiHidden="0" w:uiPriority="71" w:unhideWhenUsed="0"/>
+    <w:lsdException w:name="Colorful List Accent 1" w:semiHidden="0" w:uiPriority="72" w:unhideWhenUsed="0"/>
+    <w:lsdException w:name="Colorful Grid Accent 1" w:semiHidden="0" w:uiPriority="73" w:unhideWhenUsed="0"/>
+    <w:lsdException w:name="Light Shading Accent 2" w:semiHidden="0" w:uiPriority="60" w:unhideWhenUsed="0"/>
+    <w:lsdException w:name="Light List Accent 2" w:semiHidden="0" w:uiPriority="61" w:unhideWhenUsed="0"/>
+    <w:lsdException w:name="Light Grid Accent 2" w:semiHidden="0" w:uiPriority="62" w:unhideWhenUsed="0"/>
+    <w:lsdException w:name="Medium Shading 1 Accent 2" w:semiHidden="0" w:uiPriority="63" w:unhideWhenUsed="0"/>
+    <w:lsdException w:name="Medium Shading 2 Accent 2" w:semiHidden="0" w:uiPriority="64" w:unhideWhenUsed="0"/>
+    <w:lsdException w:name="Medium List 1 Accent 2" w:semiHidden="0" w:uiPriority="65" w:unhideWhenUsed="0"/>
+    <w:lsdException w:name="Medium List 2 Accent 2" w:semiHidden="0" w:uiPriority="66" w:unhideWhenUsed="0"/>
+    <w:lsdException w:name="Medium Grid 1 Accent 2" w:semiHidden="0" w:uiPriority="67" w:unhideWhenUsed="0"/>
+    <w:lsdException w:name="Medium Grid 2 Accent 2" w:semiHidden="0" w:uiPriority="68" w:unhideWhenUsed="0"/>
+    <w:lsdException w:name="Medium Grid 3 Accent 2" w:semiHidden="0" w:uiPriority="69" w:unhideWhenUsed="0"/>
+    <w:lsdException w:name="Dark List Accent 2" w:semiHidden="0" w:uiPriority="70" w:unhideWhenUsed="0"/>
+    <w:lsdException w:name="Colorful Shading Accent 2" w:semiHidden="0" w:uiPriority="71" w:unhideWhenUsed="0"/>
+    <w:lsdException w:name="Colorful List Accent 2" w:semiHidden="0" w:uiPriority="72" w:unhideWhenUsed="0"/>
+    <w:lsdException w:name="Colorful Grid Accent 2" w:semiHidden="0" w:uiPriority="73" w:unhideWhenUsed="0"/>
+    <w:lsdException w:name="Light Shading Accent 3" w:semiHidden="0" w:uiPriority="60" w:unhideWhenUsed="0"/>
+    <w:lsdException w:name="Light List Accent 3" w:semiHidden="0" w:uiPriority="61" w:unhideWhenUsed="0"/>
+    <w:lsdException w:name="Light Grid Accent 3" w:semiHidden="0" w:uiPriority="62" w:unhideWhenUsed="0"/>
+    <w:lsdException w:name="Medium Shading 1 Accent 3" w:semiHidden="0" w:uiPriority="63" w:unhideWhenUsed="0"/>
+    <w:lsdException w:name="Medium Shading 2 Accent 3" w:semiHidden="0" w:uiPriority="64" w:unhideWhenUsed="0"/>
+    <w:lsdException w:name="Medium List 1 Accent 3" w:semiHidden="0" w:uiPriority="65" w:unhideWhenUsed="0"/>
+    <w:lsdException w:name="Medium List 2 Accent 3" w:semiHidden="0" w:uiPriority="66" w:unhideWhenUsed="0"/>
+    <w:lsdException w:name="Medium Grid 1 Accent 3" w:semiHidden="0" w:uiPriority="67" w:unhideWhenUsed="0"/>
+    <w:lsdException w:name="Medium Grid 2 Accent 3" w:semiHidden="0" w:uiPriority="68" w:unhideWhenUsed="0"/>
+    <w:lsdException w:name="Medium Grid 3 Accent 3" w:semiHidden="0" w:uiPriority="69" w:unhideWhenUsed="0"/>
+    <w:lsdException w:name="Dark List Accent 3" w:semiHidden="0" w:uiPriority="70" w:unhideWhenUsed="0"/>
+    <w:lsdException w:name="Colorful Shading Accent 3" w:semiHidden="0" w:uiPriority="71" w:unhideWhenUsed="0"/>
+    <w:lsdException w:name="Colorful List Accent 3" w:semiHidden="0" w:uiPriority="72" w:unhideWhenUsed="0"/>
+    <w:lsdException w:name="Colorful Grid Accent 3" w:semiHidden="0" w:uiPriority="73" w:unhideWhenUsed="0"/>
+    <w:lsdException w:name="Light Shading Accent 4" w:semiHidden="0" w:uiPriority="60" w:unhideWhenUsed="0"/>
+    <w:lsdException w:name="Light List Accent 4" w:semiHidden="0" w:uiPriority="61" w:unhideWhenUsed="0"/>
+    <w:lsdException w:name="Light Grid Accent 4" w:semiHidden="0" w:uiPriority="62" w:unhideWhenUsed="0"/>
+    <w:lsdException w:name="Medium Shading 1 Accent 4" w:semiHidden="0" w:uiPriority="63" w:unhideWhenUsed="0"/>
+    <w:lsdException w:name="Medium Shading 2 Accent 4" w:semiHidden="0" w:uiPriority="64" w:unhideWhenUsed="0"/>
+    <w:lsdException w:name="Medium List 1 Accent 4" w:semiHidden="0" w:uiPriority="65" w:unhideWhenUsed="0"/>
+    <w:lsdException w:name="Medium List 2 Accent 4" w:semiHidden="0" w:uiPriority="66" w:unhideWhenUsed="0"/>
+    <w:lsdException w:name="Medium Grid 1 Accent 4" w:semiHidden="0" w:uiPriority="67" w:unhideWhenUsed="0"/>
+    <w:lsdException w:name="Medium Grid 2 Accent 4" w:semiHidden="0" w:uiPriority="68" w:unhideWhenUsed="0"/>
+    <w:lsdException w:name="Medium Grid 3 Accent 4" w:semiHidden="0" w:uiPriority="69" w:unhideWhenUsed="0"/>
+    <w:lsdException w:name="Dark List Accent 4" w:semiHidden="0" w:uiPriority="70" w:unhideWhenUsed="0"/>
+    <w:lsdException w:name="Colorful Shading Accent 4" w:semiHidden="0" w:uiPriority="71" w:unhideWhenUsed="0"/>
+    <w:lsdException w:name="Colorful List Accent 4" w:semiHidden="0" w:uiPriority="72" w:unhideWhenUsed="0"/>
+    <w:lsdException w:name="Colorful Grid Accent 4" w:semiHidden="0" w:uiPriority="73" w:unhideWhenUsed="0"/>
+    <w:lsdException w:name="Light Shading Accent 5" w:semiHidden="0" w:uiPriority="60" w:unhideWhenUsed="0"/>
+    <w:lsdException w:name="Light List Accent 5" w:semiHidden="0" w:uiPriority="61" w:unhideWhenUsed="0"/>
+    <w:lsdException w:name="Light Grid Accent 5" w:semiHidden="0" w:uiPriority="62" w:unhideWhenUsed="0"/>
+    <w:lsdException w:name="Medium Shading 1 Accent 5" w:semiHidden="0" w:uiPriority="63" w:unhideWhenUsed="0"/>
+    <w:lsdException w:name="Medium Shading 2 Accent 5" w:semiHidden="0" w:uiPriority="64" w:unhideWhenUsed="0"/>
+    <w:lsdException w:name="Medium List 1 Accent 5" w:semiHidden="0" w:uiPriority="65" w:unhideWhenUsed="0"/>
+    <w:lsdException w:name="Medium List 2 Accent 5" w:semiHidden="0" w:uiPriority="66" w:unhideWhenUsed="0"/>
+    <w:lsdException w:name="Medium Grid 1 Accent 5" w:semiHidden="0" w:uiPriority="67" w:unhideWhenUsed="0"/>
+    <w:lsdException w:name="Medium Grid 2 Accent 5" w:semiHidden="0" w:uiPriority="68" w:unhideWhenUsed="0"/>
+    <w:lsdException w:name="Medium Grid 3 Accent 5" w:semiHidden="0" w:uiPriority="69" w:unhideWhenUsed="0"/>
+    <w:lsdException w:name="Dark List Accent 5" w:semiHidden="0" w:uiPriority="70" w:unhideWhenUsed="0"/>
+    <w:lsdException w:name="Colorful Shading Accent 5" w:semiHidden="0" w:uiPriority="71" w:unhideWhenUsed="0"/>
+    <w:lsdException w:name="Colorful List Accent 5" w:semiHidden="0" w:uiPriority="72" w:unhideWhenUsed="0"/>
+    <w:lsdException w:name="Colorful Grid Accent 5" w:semiHidden="0" w:uiPriority="73" w:unhideWhenUsed="0"/>
+    <w:lsdException w:name="Light Shading Accent 6" w:semiHidden="0" w:uiPriority="60" w:unhideWhenUsed="0"/>
+    <w:lsdException w:name="Light List Accent 6" w:semiHidden="0" w:uiPriority="61" w:unhideWhenUsed="0"/>
+    <w:lsdException w:name="Light Grid Accent 6" w:semiHidden="0" w:uiPriority="62" w:unhideWhenUsed="0"/>
+    <w:lsdException w:name="Medium Shading 1 Accent 6" w:semiHidden="0" w:uiPriority="63" w:unhideWhenUsed="0"/>
+    <w:lsdException w:name="Medium Shading 2 Accent 6" w:semiHidden="0" w:uiPriority="64" w:unhideWhenUsed="0"/>
+    <w:lsdException w:name="Medium List 1 Accent 6" w:semiHidden="0" w:uiPriority="65" w:unhideWhenUsed="0"/>
+    <w:lsdException w:name="Medium List 2 Accent 6" w:semiHidden="0" w:uiPriority="66" w:unhideWhenUsed="0"/>
+    <w:lsdException w:name="Medium Grid 1 Accent 6" w:semiHidden="0" w:uiPriority="67" w:unhideWhenUsed="0"/>
+    <w:lsdException w:name="Medium Grid 2 Accent 6" w:semiHidden="0" w:uiPriority="68" w:unhideWhenUsed="0"/>
+    <w:lsdException w:name="Medium Grid 3 Accent 6" w:semiHidden="0" w:uiPriority="69" w:unhideWhenUsed="0"/>
+    <w:lsdException w:name="Dark List Accent 6" w:semiHidden="0" w:uiPriority="70" w:unhideWhenUsed="0"/>
+    <w:lsdException w:name="Colorful Shading Accent 6" w:semiHidden="0" w:uiPriority="71" w:unhideWhenUsed="0"/>
+    <w:lsdException w:name="Colorful List Accent 6" w:semiHidden="0" w:uiPriority="72" w:unhideWhenUsed="0"/>
+    <w:lsdException w:name="Colorful Grid Accent 6" w:semiHidden="0" w:uiPriority="73" w:unhideWhenUsed="0"/>
+    <w:lsdException w:name="Subtle Emphasis" w:semiHidden="0" w:uiPriority="19" w:unhideWhenUsed="0" w:qFormat="1"/>
+    <w:lsdException w:name="Intense Emphasis" w:semiHidden="0" w:uiPriority="21" w:unhideWhenUsed="0" w:qFormat="1"/>
+    <w:lsdException w:name="Subtle Reference" w:semiHidden="0" w:uiPriority="31" w:unhideWhenUsed="0" w:qFormat="1"/>
+    <w:lsdException w:name="Intense Reference" w:semiHidden="0" w:uiPriority="32" w:unhideWhenUsed="0" w:qFormat="1"/>
+    <w:lsdException w:name="Book Title" w:semiHidden="0" w:uiPriority="33" w:unhideWhenUsed="0" w:qFormat="1"/>
+    <w:lsdException w:name="Bibliography" w:uiPriority="37"/>
+    <w:lsdException w:name="TOC Heading" w:uiPriority="39" w:qFormat="1"/>
+  </w:latentStyles>
+  <w:style w:type="paragraph" w:default="1" w:styleId="Standaard">
+    <w:name w:val="Normal"/>
+    <w:qFormat/>
+    <w:rsid w:val="00D13DF5"/>
+    <w:pPr>
+      <w:suppressAutoHyphens/>
+      <w:overflowPunct w:val="0"/>
+      <w:autoSpaceDE w:val="0"/>
+      <w:autoSpaceDN w:val="0"/>
+      <w:spacing w:after="0" w:line="240" w:lineRule="auto"/>
+    </w:pPr>
+    <w:rPr>
+      <w:rFonts w:ascii="Times New Roman" w:eastAsia="Times New Roman" w:hAnsi="Times New Roman" w:cs="Times New Roman"/>
+      <w:kern w:val="3"/>
+      <w:sz w:val="20"/>
+      <w:szCs w:val="20"/>
+      <w:lang w:eastAsia="nl-NL"/>
+    </w:rPr>
+  </w:style>
+  <w:style w:type="paragraph" w:styleId="Kop1">
+    <w:name w:val="heading 1"/>
+    <w:basedOn w:val="Standaard"/>
+    <w:next w:val="Standaard"/>
+    <w:link w:val="Kop1Char"/>
+    <w:uiPriority w:val="9"/>
+    <w:qFormat/>
+    <w:rsid w:val="00D13DF5"/>
+    <w:pPr>
+      <w:keepNext/>
+      <w:keepLines/>
+      <w:spacing w:before="240"/>
+      <w:outlineLvl w:val="0"/>
+    </w:pPr>
+    <w:rPr>
+      <w:rFonts w:asciiTheme="majorHAnsi" w:eastAsiaTheme="majorEastAsia" w:hAnsiTheme="majorHAnsi" w:cstheme="majorBidi"/>
+      <w:color w:val="2E74B5" w:themeColor="accent1" w:themeShade="BF"/>
+      <w:sz w:val="32"/>
+      <w:szCs w:val="32"/>
+    </w:rPr>
+  </w:style>
+  <w:style w:type="paragraph" w:styleId="Kop2">
+    <w:name w:val="heading 2"/>
+    <w:basedOn w:val="Standaard"/>
+    <w:next w:val="Standaard"/>
+    <w:link w:val="Kop2Char"/>
+    <w:uiPriority w:val="9"/>
+    <w:unhideWhenUsed/>
+    <w:qFormat/>
+    <w:rsid w:val="00D13DF5"/>
+    <w:pPr>
+      <w:keepNext/>
+      <w:keepLines/>
+      <w:spacing w:before="40"/>
+      <w:outlineLvl w:val="1"/>
+    </w:pPr>
+    <w:rPr>
+      <w:rFonts w:asciiTheme="majorHAnsi" w:eastAsiaTheme="majorEastAsia" w:hAnsiTheme="majorHAnsi" w:cstheme="majorBidi"/>
+      <w:color w:val="2E74B5" w:themeColor="accent1" w:themeShade="BF"/>
+      <w:sz w:val="26"/>
+      <w:szCs w:val="26"/>
+    </w:rPr>
+  </w:style>
+  <w:style w:type="character" w:default="1" w:styleId="Standaardalinea-lettertype">
+    <w:name w:val="Default Paragraph Font"/>
+    <w:uiPriority w:val="1"/>
+    <w:semiHidden/>
+    <w:unhideWhenUsed/>
+  </w:style>
+  <w:style w:type="table" w:default="1" w:styleId="Standaardtabel">
+    <w:name w:val="Normal Table"/>
+    <w:uiPriority w:val="99"/>
+    <w:semiHidden/>
+    <w:unhideWhenUsed/>
+    <w:tblPr>
+      <w:tblInd w:w="0" w:type="dxa"/>
+      <w:tblCellMar>
+        <w:top w:w="0" w:type="dxa"/>
+        <w:left w:w="108" w:type="dxa"/>
+        <w:bottom w:w="0" w:type="dxa"/>
+        <w:right w:w="108" w:type="dxa"/>
+      </w:tblCellMar>
+    </w:tblPr>
+  </w:style>
+  <w:style w:type="numbering" w:default="1" w:styleId="Geenlijst">
+    <w:name w:val="No List"/>
+    <w:uiPriority w:val="99"/>
+    <w:semiHidden/>
+    <w:unhideWhenUsed/>
+  </w:style>
+  <w:style w:type="paragraph" w:customStyle="1" w:styleId="Standard">
+    <w:name w:val="Standard"/>
+    <w:rsid w:val="00D13DF5"/>
+    <w:pPr>
+      <w:suppressAutoHyphens/>
+      <w:overflowPunct w:val="0"/>
+      <w:autoSpaceDE w:val="0"/>
+      <w:autoSpaceDN w:val="0"/>
+      <w:spacing w:after="0" w:line="276" w:lineRule="auto"/>
+    </w:pPr>
+    <w:rPr>
+      <w:rFonts w:ascii="Arial" w:eastAsia="Arial" w:hAnsi="Arial" w:cs="Arial"/>
+      <w:color w:val="000000"/>
+      <w:kern w:val="3"/>
+      <w:lang w:eastAsia="nl-NL"/>
+    </w:rPr>
+  </w:style>
+  <w:style w:type="character" w:customStyle="1" w:styleId="Kop1Char">
+    <w:name w:val="Kop 1 Char"/>
+    <w:basedOn w:val="Standaardalinea-lettertype"/>
+    <w:link w:val="Kop1"/>
+    <w:uiPriority w:val="9"/>
+    <w:rsid w:val="00D13DF5"/>
+    <w:rPr>
+      <w:rFonts w:asciiTheme="majorHAnsi" w:eastAsiaTheme="majorEastAsia" w:hAnsiTheme="majorHAnsi" w:cstheme="majorBidi"/>
+      <w:color w:val="2E74B5" w:themeColor="accent1" w:themeShade="BF"/>
+      <w:kern w:val="3"/>
+      <w:sz w:val="32"/>
+      <w:szCs w:val="32"/>
+      <w:lang w:eastAsia="nl-NL"/>
+    </w:rPr>
+  </w:style>
+  <w:style w:type="paragraph" w:styleId="Geenafstand">
+    <w:name w:val="No Spacing"/>
+    <w:uiPriority w:val="1"/>
+    <w:qFormat/>
+    <w:rsid w:val="00D13DF5"/>
+    <w:pPr>
+      <w:suppressAutoHyphens/>
+      <w:overflowPunct w:val="0"/>
+      <w:autoSpaceDE w:val="0"/>
+      <w:autoSpaceDN w:val="0"/>
+      <w:spacing w:after="0" w:line="240" w:lineRule="auto"/>
+    </w:pPr>
+    <w:rPr>
+      <w:rFonts w:ascii="Times New Roman" w:eastAsia="Times New Roman" w:hAnsi="Times New Roman" w:cs="Times New Roman"/>
+      <w:kern w:val="3"/>
+      <w:sz w:val="20"/>
+      <w:szCs w:val="20"/>
+      <w:lang w:eastAsia="nl-NL"/>
+    </w:rPr>
+  </w:style>
+  <w:style w:type="character" w:customStyle="1" w:styleId="Kop2Char">
+    <w:name w:val="Kop 2 Char"/>
+    <w:basedOn w:val="Standaardalinea-lettertype"/>
+    <w:link w:val="Kop2"/>
+    <w:uiPriority w:val="9"/>
+    <w:rsid w:val="00D13DF5"/>
+    <w:rPr>
+      <w:rFonts w:asciiTheme="majorHAnsi" w:eastAsiaTheme="majorEastAsia" w:hAnsiTheme="majorHAnsi" w:cstheme="majorBidi"/>
+      <w:color w:val="2E74B5" w:themeColor="accent1" w:themeShade="BF"/>
+      <w:kern w:val="3"/>
+      <w:sz w:val="26"/>
+      <w:szCs w:val="26"/>
+      <w:lang w:eastAsia="nl-NL"/>
+    </w:rPr>
+  </w:style>
+  <w:style w:type="paragraph" w:styleId="Lijstalinea">
+    <w:name w:val="List Paragraph"/>
+    <w:basedOn w:val="Standaard"/>
+    <w:uiPriority w:val="34"/>
+    <w:qFormat/>
+    <w:rsid w:val="00A0196F"/>
+    <w:pPr>
+      <w:ind w:left="720"/>
+      <w:contextualSpacing/>
+    </w:pPr>
+  </w:style>
+  <w:style w:type="character" w:styleId="Nadruk">
+    <w:name w:val="Emphasis"/>
+    <w:basedOn w:val="Standaardalinea-lettertype"/>
+    <w:uiPriority w:val="20"/>
+    <w:qFormat/>
+    <w:rsid w:val="004C452B"/>
+    <w:rPr>
+      <w:i/>
+      <w:iCs/>
+    </w:rPr>
+  </w:style>
+  <w:style w:type="paragraph" w:styleId="Kopvaninhoudsopgave">
+    <w:name w:val="TOC Heading"/>
+    <w:basedOn w:val="Kop1"/>
+    <w:next w:val="Standaard"/>
+    <w:uiPriority w:val="39"/>
+    <w:unhideWhenUsed/>
+    <w:qFormat/>
+    <w:rsid w:val="00A90691"/>
+    <w:pPr>
+      <w:suppressAutoHyphens w:val="0"/>
+      <w:overflowPunct/>
+      <w:autoSpaceDE/>
+      <w:autoSpaceDN/>
+      <w:spacing w:line="259" w:lineRule="auto"/>
+      <w:outlineLvl w:val="9"/>
+    </w:pPr>
+    <w:rPr>
+      <w:kern w:val="0"/>
+      <w:lang w:val="en-US" w:eastAsia="en-US"/>
+    </w:rPr>
+  </w:style>
+  <w:style w:type="paragraph" w:styleId="Inhopg1">
+    <w:name w:val="toc 1"/>
+    <w:basedOn w:val="Standaard"/>
+    <w:next w:val="Standaard"/>
+    <w:autoRedefine/>
+    <w:uiPriority w:val="39"/>
+    <w:unhideWhenUsed/>
+    <w:rsid w:val="00A90691"/>
+    <w:pPr>
+      <w:spacing w:after="100"/>
+    </w:pPr>
+  </w:style>
+  <w:style w:type="paragraph" w:styleId="Inhopg2">
+    <w:name w:val="toc 2"/>
+    <w:basedOn w:val="Standaard"/>
+    <w:next w:val="Standaard"/>
+    <w:autoRedefine/>
+    <w:uiPriority w:val="39"/>
+    <w:unhideWhenUsed/>
+    <w:rsid w:val="00A90691"/>
+    <w:pPr>
+      <w:spacing w:after="100"/>
+      <w:ind w:left="200"/>
+    </w:pPr>
+  </w:style>
+  <w:style w:type="character" w:styleId="Hyperlink">
+    <w:name w:val="Hyperlink"/>
+    <w:basedOn w:val="Standaardalinea-lettertype"/>
+    <w:uiPriority w:val="99"/>
+    <w:unhideWhenUsed/>
+    <w:rsid w:val="00A90691"/>
+    <w:rPr>
+      <w:color w:val="0563C1" w:themeColor="hyperlink"/>
+      <w:u w:val="single"/>
+    </w:rPr>
+  </w:style>
+  <w:style w:type="paragraph" w:styleId="Koptekst">
+    <w:name w:val="header"/>
+    <w:basedOn w:val="Standaard"/>
+    <w:link w:val="KoptekstChar"/>
+    <w:uiPriority w:val="99"/>
+    <w:unhideWhenUsed/>
+    <w:rsid w:val="00A90691"/>
+    <w:pPr>
+      <w:tabs>
+        <w:tab w:val="center" w:pos="4536"/>
+        <w:tab w:val="right" w:pos="9072"/>
+      </w:tabs>
+    </w:pPr>
+  </w:style>
+  <w:style w:type="character" w:customStyle="1" w:styleId="KoptekstChar">
+    <w:name w:val="Koptekst Char"/>
+    <w:basedOn w:val="Standaardalinea-lettertype"/>
+    <w:link w:val="Koptekst"/>
+    <w:uiPriority w:val="99"/>
+    <w:rsid w:val="00A90691"/>
+    <w:rPr>
+      <w:rFonts w:ascii="Times New Roman" w:eastAsia="Times New Roman" w:hAnsi="Times New Roman" w:cs="Times New Roman"/>
+      <w:kern w:val="3"/>
+      <w:sz w:val="20"/>
+      <w:szCs w:val="20"/>
+      <w:lang w:eastAsia="nl-NL"/>
+    </w:rPr>
+  </w:style>
+  <w:style w:type="paragraph" w:styleId="Voettekst">
+    <w:name w:val="footer"/>
+    <w:basedOn w:val="Standaard"/>
+    <w:link w:val="VoettekstChar"/>
+    <w:uiPriority w:val="99"/>
+    <w:unhideWhenUsed/>
+    <w:rsid w:val="00A90691"/>
+    <w:pPr>
+      <w:tabs>
+        <w:tab w:val="center" w:pos="4536"/>
+        <w:tab w:val="right" w:pos="9072"/>
+      </w:tabs>
+    </w:pPr>
+  </w:style>
+  <w:style w:type="character" w:customStyle="1" w:styleId="VoettekstChar">
+    <w:name w:val="Voettekst Char"/>
+    <w:basedOn w:val="Standaardalinea-lettertype"/>
+    <w:link w:val="Voettekst"/>
+    <w:uiPriority w:val="99"/>
+    <w:rsid w:val="00A90691"/>
+    <w:rPr>
+      <w:rFonts w:ascii="Times New Roman" w:eastAsia="Times New Roman" w:hAnsi="Times New Roman" w:cs="Times New Roman"/>
+      <w:kern w:val="3"/>
+      <w:sz w:val="20"/>
+      <w:szCs w:val="20"/>
+      <w:lang w:eastAsia="nl-NL"/>
+    </w:rPr>
+  </w:style>
+  <w:style w:type="paragraph" w:styleId="Ballontekst">
+    <w:name w:val="Balloon Text"/>
+    <w:basedOn w:val="Standaard"/>
+    <w:link w:val="BallontekstChar"/>
+    <w:uiPriority w:val="99"/>
+    <w:semiHidden/>
+    <w:unhideWhenUsed/>
+    <w:rsid w:val="00CF1219"/>
+    <w:rPr>
+      <w:rFonts w:ascii="Tahoma" w:hAnsi="Tahoma" w:cs="Tahoma"/>
+      <w:sz w:val="16"/>
+      <w:szCs w:val="16"/>
+    </w:rPr>
+  </w:style>
+  <w:style w:type="character" w:customStyle="1" w:styleId="BallontekstChar">
+    <w:name w:val="Ballontekst Char"/>
+    <w:basedOn w:val="Standaardalinea-lettertype"/>
+    <w:link w:val="Ballontekst"/>
+    <w:uiPriority w:val="99"/>
+    <w:semiHidden/>
+    <w:rsid w:val="00CF1219"/>
+    <w:rPr>
+      <w:rFonts w:ascii="Tahoma" w:eastAsia="Times New Roman" w:hAnsi="Tahoma" w:cs="Tahoma"/>
+      <w:kern w:val="3"/>
+      <w:sz w:val="16"/>
+      <w:szCs w:val="16"/>
       <w:lang w:eastAsia="nl-NL"/>
     </w:rPr>
   </w:style>
@@ -4336,7 +4761,7 @@
   <a:extraClrSchemeLst/>
   <a:extLst>
     <a:ext uri="{05A4C25C-085E-4340-85A3-A5531E510DB2}">
-      <thm15:themeFamily xmlns:thm15="http://schemas.microsoft.com/office/thememl/2012/main" name="Office Theme" id="{62F939B6-93AF-4DB8-9C6B-D6C7DFDC589F}" vid="{4A3C46E8-61CC-4603-A589-7422A47A8E4A}"/>
+      <thm15:themeFamily xmlns="" xmlns:thm15="http://schemas.microsoft.com/office/thememl/2012/main" name="Office Theme" id="{62F939B6-93AF-4DB8-9C6B-D6C7DFDC589F}" vid="{4A3C46E8-61CC-4603-A589-7422A47A8E4A}"/>
     </a:ext>
   </a:extLst>
 </a:theme>
@@ -4347,7 +4772,7 @@
 </file>
 
 <file path=customXml/itemProps1.xml><?xml version="1.0" encoding="utf-8"?>
-<ds:datastoreItem xmlns:ds="http://schemas.openxmlformats.org/officeDocument/2006/customXml" ds:itemID="{80BC067B-2076-4E5C-9870-5E5EB3ECDB09}">
+<ds:datastoreItem xmlns:ds="http://schemas.openxmlformats.org/officeDocument/2006/customXml" ds:itemID="{43A25074-52E3-48BF-82EF-2E7767A45328}">
   <ds:schemaRefs>
     <ds:schemaRef ds:uri="http://schemas.openxmlformats.org/officeDocument/2006/bibliography"/>
   </ds:schemaRefs>
